--- a/files/updated_CV.docx
+++ b/files/updated_CV.docx
@@ -42,10 +42,11 @@
         <w:jc w:val="left"/>
         <w:textAlignment w:val="auto"/>
         <w:rPr>
-          <w:rFonts w:hint="default" w:ascii="Times New Roman" w:hAnsi="Times New Roman" w:cs="Times New Roman"/>
-          <w:color w:val="000000"/>
-          <w:sz w:val="22"/>
-          <w:szCs w:val="22"/>
+          <w:rFonts w:hint="default" w:ascii="Times New Roman" w:hAnsi="Times New Roman" w:cs="Times New Roman" w:eastAsiaTheme="minorEastAsia"/>
+          <w:color w:val="000000"/>
+          <w:sz w:val="22"/>
+          <w:szCs w:val="22"/>
+          <w:lang w:val="en-US" w:eastAsia="zh-CN"/>
         </w:rPr>
       </w:pPr>
       <w:r>
@@ -91,7 +92,55 @@
           <w:sz w:val="22"/>
           <w:szCs w:val="22"/>
         </w:rPr>
-        <w:t>(+86) 134-7604-3192</w:t>
+        <w:t>(+86) 1</w:t>
+      </w:r>
+      <w:r>
+        <w:rPr>
+          <w:rFonts w:hint="eastAsia" w:ascii="Times New Roman" w:hAnsi="Times New Roman" w:cs="Times New Roman"/>
+          <w:color w:val="000000"/>
+          <w:sz w:val="22"/>
+          <w:szCs w:val="22"/>
+          <w:lang w:val="en-US" w:eastAsia="zh-CN"/>
+        </w:rPr>
+        <w:t>50</w:t>
+      </w:r>
+      <w:r>
+        <w:rPr>
+          <w:rFonts w:hint="default" w:ascii="Times New Roman" w:hAnsi="Times New Roman" w:cs="Times New Roman"/>
+          <w:color w:val="000000"/>
+          <w:sz w:val="22"/>
+          <w:szCs w:val="22"/>
+        </w:rPr>
+        <w:t>-</w:t>
+      </w:r>
+      <w:r>
+        <w:rPr>
+          <w:rFonts w:hint="eastAsia" w:ascii="Times New Roman" w:hAnsi="Times New Roman" w:cs="Times New Roman"/>
+          <w:color w:val="000000"/>
+          <w:sz w:val="22"/>
+          <w:szCs w:val="22"/>
+          <w:lang w:val="en-US" w:eastAsia="zh-CN"/>
+        </w:rPr>
+        <w:t>0208</w:t>
+      </w:r>
+      <w:r>
+        <w:rPr>
+          <w:rFonts w:hint="default" w:ascii="Times New Roman" w:hAnsi="Times New Roman" w:cs="Times New Roman"/>
+          <w:color w:val="000000"/>
+          <w:sz w:val="22"/>
+          <w:szCs w:val="22"/>
+        </w:rPr>
+        <w:t>-</w:t>
+      </w:r>
+      <w:r>
+        <w:rPr>
+          <w:rFonts w:hint="eastAsia" w:ascii="Times New Roman" w:hAnsi="Times New Roman" w:cs="Times New Roman"/>
+          <w:color w:val="000000"/>
+          <w:sz w:val="22"/>
+          <w:szCs w:val="22"/>
+          <w:lang w:val="en-US" w:eastAsia="zh-CN"/>
+        </w:rPr>
+        <w:t>8904; (+852)59571517</w:t>
       </w:r>
     </w:p>
     <w:p>
@@ -161,6 +210,19 @@
       </w:r>
       <w:r>
         <w:rPr>
+          <w:rFonts w:hint="eastAsia" w:ascii="Times New Roman" w:hAnsi="Times New Roman" w:eastAsia="宋体" w:cs="Times New Roman"/>
+          <w:b w:val="0"/>
+          <w:bCs w:val="0"/>
+          <w:color w:val="000000"/>
+          <w:kern w:val="0"/>
+          <w:sz w:val="22"/>
+          <w:szCs w:val="22"/>
+          <w:lang w:val="en-US" w:eastAsia="zh-CN"/>
+        </w:rPr>
+        <w:t>zhengpinzhong</w:t>
+      </w:r>
+      <w:r>
+        <w:rPr>
           <w:rFonts w:hint="default" w:ascii="Times New Roman" w:hAnsi="Times New Roman" w:eastAsia="宋体" w:cs="Times New Roman"/>
           <w:color w:val="000000"/>
           <w:kern w:val="0"/>
@@ -169,7 +231,19 @@
           <w:u w:val="none"/>
           <w:lang w:val="en-US" w:eastAsia="zh-CN"/>
         </w:rPr>
-        <w:t>12232839@mail.sustech.edu.cn</w:t>
+        <w:t>@</w:t>
+      </w:r>
+      <w:r>
+        <w:rPr>
+          <w:rFonts w:hint="eastAsia" w:ascii="Times New Roman" w:hAnsi="Times New Roman" w:eastAsia="宋体" w:cs="Times New Roman"/>
+          <w:color w:val="000000"/>
+          <w:kern w:val="0"/>
+          <w:sz w:val="22"/>
+          <w:szCs w:val="22"/>
+          <w:u w:val="none"/>
+          <w:lang w:val="en-US" w:eastAsia="zh-CN"/>
+        </w:rPr>
+        <w:t>outlook.com</w:t>
       </w:r>
     </w:p>
     <w:p>
@@ -237,56 +311,33 @@
       </w:r>
       <w:r>
         <w:rPr>
+          <w:rFonts w:hint="default" w:ascii="Times New Roman" w:hAnsi="Times New Roman" w:cs="Times New Roman"/>
+          <w:color w:val="000000"/>
+          <w:sz w:val="22"/>
+          <w:szCs w:val="22"/>
+          <w:lang w:val="en-US" w:eastAsia="zh-CN"/>
+        </w:rPr>
+        <w:t>School of Science and Engineering, The Chinese University of Hong Kong, Shenzhen</w:t>
+      </w:r>
+      <w:r>
+        <w:rPr>
+          <w:rFonts w:hint="eastAsia" w:ascii="Times New Roman" w:hAnsi="Times New Roman" w:cs="Times New Roman"/>
+          <w:color w:val="000000"/>
+          <w:sz w:val="22"/>
+          <w:szCs w:val="22"/>
+          <w:lang w:val="en-US" w:eastAsia="zh-CN"/>
+        </w:rPr>
+        <w:t>,</w:t>
+      </w:r>
+      <w:r>
+        <w:rPr>
           <w:rFonts w:hint="default" w:ascii="Times New Roman" w:hAnsi="Times New Roman" w:eastAsia="宋体" w:cs="Times New Roman"/>
           <w:color w:val="000000"/>
           <w:kern w:val="0"/>
           <w:sz w:val="22"/>
           <w:szCs w:val="22"/>
         </w:rPr>
-        <w:t xml:space="preserve">Department of Mathematics, Southern University of Science and Technology, </w:t>
-      </w:r>
-      <w:r>
-        <w:rPr>
-          <w:rFonts w:hint="eastAsia" w:ascii="Times New Roman" w:hAnsi="Times New Roman" w:eastAsia="宋体" w:cs="Times New Roman"/>
-          <w:color w:val="000000"/>
-          <w:kern w:val="0"/>
-          <w:sz w:val="22"/>
-          <w:szCs w:val="22"/>
-          <w:lang w:val="en-US" w:eastAsia="zh-CN"/>
-        </w:rPr>
-        <w:tab/>
-      </w:r>
-      <w:r>
-        <w:rPr>
-          <w:rFonts w:hint="eastAsia" w:ascii="Times New Roman" w:hAnsi="Times New Roman" w:eastAsia="宋体" w:cs="Times New Roman"/>
-          <w:color w:val="000000"/>
-          <w:kern w:val="0"/>
-          <w:sz w:val="22"/>
-          <w:szCs w:val="22"/>
-          <w:lang w:val="en-US" w:eastAsia="zh-CN"/>
-        </w:rPr>
-        <w:tab/>
-      </w:r>
-      <w:r>
-        <w:rPr>
-          <w:rFonts w:hint="eastAsia" w:ascii="Times New Roman" w:hAnsi="Times New Roman" w:eastAsia="宋体" w:cs="Times New Roman"/>
-          <w:color w:val="000000"/>
-          <w:kern w:val="0"/>
-          <w:sz w:val="22"/>
-          <w:szCs w:val="22"/>
-          <w:lang w:val="en-US" w:eastAsia="zh-CN"/>
-        </w:rPr>
-        <w:tab/>
-      </w:r>
-      <w:r>
-        <w:rPr>
-          <w:rFonts w:hint="default" w:ascii="Times New Roman" w:hAnsi="Times New Roman" w:eastAsia="宋体" w:cs="Times New Roman"/>
-          <w:color w:val="000000"/>
-          <w:kern w:val="0"/>
-          <w:sz w:val="22"/>
-          <w:szCs w:val="22"/>
-        </w:rPr>
-        <w:t>Shenzhen, China</w:t>
+        <w:t xml:space="preserve"> China</w:t>
       </w:r>
     </w:p>
     <w:p>
@@ -425,16 +476,248 @@
         </mc:AlternateContent>
       </w:r>
     </w:p>
-    <w:p>
-      <w:pPr>
-        <w:jc w:val="left"/>
-        <w:rPr>
-          <w:rFonts w:hint="default" w:ascii="Times New Roman" w:hAnsi="Times New Roman" w:cs="Times New Roman"/>
-          <w:sz w:val="22"/>
-          <w:szCs w:val="22"/>
-        </w:rPr>
-      </w:pPr>
-      <w:r>
+    <w:tbl>
+      <w:tblPr>
+        <w:tblStyle w:val="4"/>
+        <w:tblW w:w="5000" w:type="pct"/>
+        <w:tblInd w:w="0" w:type="dxa"/>
+        <w:tblBorders>
+          <w:top w:val="none" w:color="auto" w:sz="0" w:space="0"/>
+          <w:left w:val="none" w:color="auto" w:sz="0" w:space="0"/>
+          <w:bottom w:val="none" w:color="auto" w:sz="0" w:space="0"/>
+          <w:right w:val="none" w:color="auto" w:sz="0" w:space="0"/>
+          <w:insideH w:val="none" w:color="auto" w:sz="0" w:space="0"/>
+          <w:insideV w:val="none" w:color="auto" w:sz="0" w:space="0"/>
+        </w:tblBorders>
+        <w:tblLayout w:type="autofit"/>
+        <w:tblCellMar>
+          <w:top w:w="0" w:type="dxa"/>
+          <w:left w:w="108" w:type="dxa"/>
+          <w:bottom w:w="0" w:type="dxa"/>
+          <w:right w:w="108" w:type="dxa"/>
+        </w:tblCellMar>
+      </w:tblPr>
+      <w:tblGrid>
+        <w:gridCol w:w="4261"/>
+        <w:gridCol w:w="4261"/>
+      </w:tblGrid>
+      <w:tr>
+        <w:tblPrEx>
+          <w:tblBorders>
+            <w:top w:val="none" w:color="auto" w:sz="0" w:space="0"/>
+            <w:left w:val="none" w:color="auto" w:sz="0" w:space="0"/>
+            <w:bottom w:val="none" w:color="auto" w:sz="0" w:space="0"/>
+            <w:right w:val="none" w:color="auto" w:sz="0" w:space="0"/>
+            <w:insideH w:val="none" w:color="auto" w:sz="0" w:space="0"/>
+            <w:insideV w:val="none" w:color="auto" w:sz="0" w:space="0"/>
+          </w:tblBorders>
+          <w:tblCellMar>
+            <w:top w:w="0" w:type="dxa"/>
+            <w:left w:w="108" w:type="dxa"/>
+            <w:bottom w:w="0" w:type="dxa"/>
+            <w:right w:w="108" w:type="dxa"/>
+          </w:tblCellMar>
+        </w:tblPrEx>
+        <w:tc>
+          <w:tcPr>
+            <w:tcW w:w="2500" w:type="pct"/>
+            <w:tcBorders>
+              <w:tl2br w:val="nil"/>
+              <w:tr2bl w:val="nil"/>
+            </w:tcBorders>
+          </w:tcPr>
+          <w:p>
+            <w:pPr>
+              <w:keepNext w:val="0"/>
+              <w:keepLines w:val="0"/>
+              <w:suppressLineNumbers w:val="0"/>
+              <w:spacing w:before="0" w:beforeAutospacing="0" w:after="0" w:afterAutospacing="0"/>
+              <w:ind w:left="0" w:right="0"/>
+              <w:jc w:val="left"/>
+              <w:rPr>
+                <w:rFonts w:hint="eastAsia" w:ascii="Times New Roman" w:hAnsi="Times New Roman" w:cs="Times New Roman"/>
+                <w:b/>
+                <w:bCs/>
+                <w:color w:val="000000"/>
+                <w:sz w:val="22"/>
+                <w:szCs w:val="22"/>
+                <w:vertAlign w:val="baseline"/>
+                <w:lang w:val="en-US" w:eastAsia="zh-CN"/>
+              </w:rPr>
+            </w:pPr>
+            <w:r>
+              <w:rPr>
+                <w:rFonts w:hint="eastAsia" w:ascii="Times New Roman" w:hAnsi="Times New Roman" w:cs="Times New Roman"/>
+                <w:b/>
+                <w:bCs/>
+                <w:color w:val="000000"/>
+                <w:sz w:val="22"/>
+                <w:szCs w:val="22"/>
+                <w:lang w:val="en-US" w:eastAsia="zh-CN"/>
+              </w:rPr>
+              <w:t>The Hong Kong Polytechnic University</w:t>
+            </w:r>
+          </w:p>
+        </w:tc>
+        <w:tc>
+          <w:tcPr>
+            <w:tcW w:w="2500" w:type="pct"/>
+            <w:tcBorders>
+              <w:tl2br w:val="nil"/>
+              <w:tr2bl w:val="nil"/>
+            </w:tcBorders>
+          </w:tcPr>
+          <w:p>
+            <w:pPr>
+              <w:keepNext w:val="0"/>
+              <w:keepLines w:val="0"/>
+              <w:suppressLineNumbers w:val="0"/>
+              <w:spacing w:before="0" w:beforeAutospacing="0" w:after="0" w:afterAutospacing="0"/>
+              <w:ind w:left="0" w:right="0"/>
+              <w:jc w:val="right"/>
+              <w:rPr>
+                <w:rFonts w:hint="default" w:ascii="Times New Roman" w:hAnsi="Times New Roman" w:cs="Times New Roman" w:eastAsiaTheme="minorEastAsia"/>
+                <w:b/>
+                <w:bCs/>
+                <w:color w:val="000000"/>
+                <w:sz w:val="22"/>
+                <w:szCs w:val="22"/>
+                <w:vertAlign w:val="baseline"/>
+                <w:lang w:val="en-US" w:eastAsia="zh-CN"/>
+              </w:rPr>
+            </w:pPr>
+            <w:r>
+              <w:rPr>
+                <w:rFonts w:hint="default" w:ascii="Times New Roman" w:hAnsi="Times New Roman" w:cs="Times New Roman"/>
+                <w:i/>
+                <w:iCs/>
+                <w:color w:val="000000"/>
+                <w:sz w:val="22"/>
+                <w:szCs w:val="22"/>
+              </w:rPr>
+              <w:t>09/202</w:t>
+            </w:r>
+            <w:r>
+              <w:rPr>
+                <w:rFonts w:hint="eastAsia" w:ascii="Times New Roman" w:hAnsi="Times New Roman" w:cs="Times New Roman"/>
+                <w:i/>
+                <w:iCs/>
+                <w:color w:val="000000"/>
+                <w:sz w:val="22"/>
+                <w:szCs w:val="22"/>
+                <w:lang w:val="en-US" w:eastAsia="zh-CN"/>
+              </w:rPr>
+              <w:t>4</w:t>
+            </w:r>
+            <w:r>
+              <w:rPr>
+                <w:rFonts w:hint="default" w:ascii="Times New Roman" w:hAnsi="Times New Roman" w:cs="Times New Roman"/>
+                <w:i/>
+                <w:iCs/>
+                <w:color w:val="000000"/>
+                <w:sz w:val="22"/>
+                <w:szCs w:val="22"/>
+              </w:rPr>
+              <w:t xml:space="preserve"> - </w:t>
+            </w:r>
+            <w:r>
+              <w:rPr>
+                <w:rFonts w:hint="eastAsia" w:ascii="Times New Roman" w:hAnsi="Times New Roman" w:cs="Times New Roman"/>
+                <w:i/>
+                <w:iCs/>
+                <w:color w:val="000000"/>
+                <w:sz w:val="22"/>
+                <w:szCs w:val="22"/>
+                <w:lang w:val="en-US" w:eastAsia="zh-CN"/>
+              </w:rPr>
+              <w:t>Now</w:t>
+            </w:r>
+          </w:p>
+        </w:tc>
+      </w:tr>
+    </w:tbl>
+    <w:p>
+      <w:pPr>
+        <w:jc w:val="left"/>
+        <w:rPr>
+          <w:rFonts w:hint="default" w:ascii="Times New Roman" w:hAnsi="Times New Roman" w:cs="Times New Roman"/>
+          <w:sz w:val="22"/>
+          <w:szCs w:val="22"/>
+        </w:rPr>
+      </w:pPr>
+      <w:r>
+        <w:rPr>
+          <w:rFonts w:hint="eastAsia" w:ascii="Times New Roman" w:hAnsi="Times New Roman" w:cs="Times New Roman"/>
+          <w:color w:val="000000"/>
+          <w:sz w:val="22"/>
+          <w:szCs w:val="22"/>
+          <w:lang w:val="en-US" w:eastAsia="zh-CN"/>
+        </w:rPr>
+        <w:t>Ph.D</w:t>
+      </w:r>
+      <w:r>
+        <w:rPr>
+          <w:rFonts w:hint="default" w:ascii="Times New Roman" w:hAnsi="Times New Roman" w:cs="Times New Roman"/>
+          <w:color w:val="000000"/>
+          <w:sz w:val="22"/>
+          <w:szCs w:val="22"/>
+        </w:rPr>
+        <w:t xml:space="preserve">. in </w:t>
+      </w:r>
+      <w:r>
+        <w:rPr>
+          <w:rFonts w:hint="eastAsia" w:ascii="Times New Roman" w:hAnsi="Times New Roman" w:cs="Times New Roman"/>
+          <w:color w:val="000000"/>
+          <w:sz w:val="22"/>
+          <w:szCs w:val="22"/>
+          <w:lang w:val="en-US" w:eastAsia="zh-CN"/>
+        </w:rPr>
+        <w:t xml:space="preserve">Applied </w:t>
+      </w:r>
+      <w:r>
+        <w:rPr>
+          <w:rFonts w:hint="default" w:ascii="Times New Roman" w:hAnsi="Times New Roman" w:cs="Times New Roman"/>
+          <w:color w:val="000000"/>
+          <w:sz w:val="22"/>
+          <w:szCs w:val="22"/>
+        </w:rPr>
+        <w:t xml:space="preserve">Mathematics </w:t>
+      </w:r>
+    </w:p>
+    <w:p>
+      <w:pPr>
+        <w:jc w:val="left"/>
+        <w:rPr>
+          <w:rFonts w:hint="default" w:ascii="Times New Roman" w:hAnsi="Times New Roman" w:cs="Times New Roman" w:eastAsiaTheme="minorEastAsia"/>
+          <w:color w:val="000000"/>
+          <w:sz w:val="22"/>
+          <w:szCs w:val="22"/>
+          <w:lang w:val="en-US" w:eastAsia="zh-CN"/>
+        </w:rPr>
+      </w:pPr>
+      <w:r>
+        <w:rPr>
+          <w:rFonts w:hint="default" w:ascii="Times New Roman" w:hAnsi="Times New Roman" w:cs="Times New Roman"/>
+          <w:color w:val="000000"/>
+          <w:sz w:val="22"/>
+          <w:szCs w:val="22"/>
+        </w:rPr>
+        <w:t xml:space="preserve">Supervisor: Prof. </w:t>
+      </w:r>
+      <w:r>
+        <w:rPr>
+          <w:rFonts w:hint="eastAsia" w:ascii="Times New Roman" w:hAnsi="Times New Roman" w:cs="Times New Roman"/>
+          <w:color w:val="000000"/>
+          <w:sz w:val="22"/>
+          <w:szCs w:val="22"/>
+          <w:lang w:val="en-US" w:eastAsia="zh-CN"/>
+        </w:rPr>
+        <w:t xml:space="preserve">Zhi Zhou </w:t>
+      </w:r>
+    </w:p>
+    <w:p>
+      <w:pPr>
+        <w:jc w:val="left"/>
         <w:rPr>
           <w:rFonts w:hint="default" w:ascii="Times New Roman" w:hAnsi="Times New Roman" w:cs="Times New Roman"/>
           <w:b/>
@@ -443,108 +726,289 @@
           <w:sz w:val="22"/>
           <w:szCs w:val="22"/>
         </w:rPr>
-        <w:t xml:space="preserve">Southern University of Science and Technology                </w:t>
-      </w:r>
-      <w:r>
-        <w:rPr>
-          <w:rFonts w:hint="eastAsia" w:ascii="Times New Roman" w:hAnsi="Times New Roman" w:cs="Times New Roman"/>
-          <w:b/>
-          <w:bCs/>
-          <w:color w:val="000000"/>
-          <w:sz w:val="22"/>
-          <w:szCs w:val="22"/>
-          <w:lang w:val="en-US" w:eastAsia="zh-CN"/>
-        </w:rPr>
-        <w:t xml:space="preserve">    </w:t>
-      </w:r>
-      <w:r>
-        <w:rPr>
-          <w:rFonts w:hint="default" w:ascii="Times New Roman" w:hAnsi="Times New Roman" w:cs="Times New Roman"/>
-          <w:i/>
-          <w:iCs/>
-          <w:color w:val="000000"/>
-          <w:sz w:val="22"/>
-          <w:szCs w:val="22"/>
-        </w:rPr>
-        <w:t>09/2022 - 06/2024</w:t>
-      </w:r>
-    </w:p>
-    <w:p>
-      <w:pPr>
-        <w:jc w:val="left"/>
-        <w:rPr>
-          <w:rFonts w:hint="default" w:ascii="Times New Roman" w:hAnsi="Times New Roman" w:cs="Times New Roman"/>
-          <w:sz w:val="22"/>
-          <w:szCs w:val="22"/>
-        </w:rPr>
-      </w:pPr>
-      <w:r>
-        <w:rPr>
-          <w:rFonts w:hint="default" w:ascii="Times New Roman" w:hAnsi="Times New Roman" w:cs="Times New Roman"/>
-          <w:color w:val="000000"/>
-          <w:sz w:val="22"/>
-          <w:szCs w:val="22"/>
-        </w:rPr>
-        <w:t xml:space="preserve">M.Sc. in Mathematics  </w:t>
-      </w:r>
-      <w:r>
-        <w:rPr>
-          <w:rFonts w:hint="default" w:ascii="Times New Roman" w:hAnsi="Times New Roman" w:cs="Times New Roman"/>
-          <w:color w:val="000000"/>
-          <w:sz w:val="22"/>
-          <w:szCs w:val="22"/>
-        </w:rPr>
-        <w:tab/>
-      </w:r>
-      <w:r>
-        <w:rPr>
-          <w:rFonts w:hint="default" w:ascii="Times New Roman" w:hAnsi="Times New Roman" w:cs="Times New Roman"/>
-          <w:color w:val="000000"/>
-          <w:sz w:val="22"/>
-          <w:szCs w:val="22"/>
-        </w:rPr>
-        <w:tab/>
-      </w:r>
-      <w:r>
-        <w:rPr>
-          <w:rFonts w:hint="default" w:ascii="Times New Roman" w:hAnsi="Times New Roman" w:cs="Times New Roman"/>
-          <w:color w:val="000000"/>
-          <w:sz w:val="22"/>
-          <w:szCs w:val="22"/>
-        </w:rPr>
-        <w:tab/>
-      </w:r>
-      <w:r>
-        <w:rPr>
-          <w:rFonts w:hint="default" w:ascii="Times New Roman" w:hAnsi="Times New Roman" w:cs="Times New Roman"/>
-          <w:color w:val="000000"/>
-          <w:sz w:val="22"/>
-          <w:szCs w:val="22"/>
-        </w:rPr>
-        <w:t xml:space="preserve">                                   </w:t>
-      </w:r>
-      <w:r>
-        <w:rPr>
-          <w:rFonts w:hint="eastAsia" w:ascii="Times New Roman" w:hAnsi="Times New Roman" w:cs="Times New Roman"/>
-          <w:color w:val="000000"/>
-          <w:sz w:val="22"/>
-          <w:szCs w:val="22"/>
-          <w:lang w:val="en-US" w:eastAsia="zh-CN"/>
-        </w:rPr>
-        <w:t xml:space="preserve"> </w:t>
-      </w:r>
-      <w:r>
-        <w:rPr>
-          <w:rFonts w:hint="default" w:ascii="Times New Roman" w:hAnsi="Times New Roman" w:cs="Times New Roman"/>
-          <w:i/>
-          <w:iCs/>
-          <w:color w:val="000000"/>
-          <w:sz w:val="22"/>
-          <w:szCs w:val="22"/>
-        </w:rPr>
-        <w:t>GPA: 3.41</w:t>
-      </w:r>
-    </w:p>
+      </w:pPr>
+    </w:p>
+    <w:tbl>
+      <w:tblPr>
+        <w:tblStyle w:val="4"/>
+        <w:tblW w:w="5069" w:type="pct"/>
+        <w:tblInd w:w="0" w:type="dxa"/>
+        <w:tblBorders>
+          <w:top w:val="none" w:color="auto" w:sz="0" w:space="0"/>
+          <w:left w:val="none" w:color="auto" w:sz="0" w:space="0"/>
+          <w:bottom w:val="none" w:color="auto" w:sz="0" w:space="0"/>
+          <w:right w:val="none" w:color="auto" w:sz="0" w:space="0"/>
+          <w:insideH w:val="none" w:color="auto" w:sz="0" w:space="0"/>
+          <w:insideV w:val="none" w:color="auto" w:sz="0" w:space="0"/>
+        </w:tblBorders>
+        <w:tblLayout w:type="autofit"/>
+        <w:tblCellMar>
+          <w:top w:w="0" w:type="dxa"/>
+          <w:left w:w="108" w:type="dxa"/>
+          <w:bottom w:w="0" w:type="dxa"/>
+          <w:right w:w="108" w:type="dxa"/>
+        </w:tblCellMar>
+      </w:tblPr>
+      <w:tblGrid>
+        <w:gridCol w:w="4925"/>
+        <w:gridCol w:w="3715"/>
+      </w:tblGrid>
+      <w:tr>
+        <w:tblPrEx>
+          <w:tblBorders>
+            <w:top w:val="none" w:color="auto" w:sz="0" w:space="0"/>
+            <w:left w:val="none" w:color="auto" w:sz="0" w:space="0"/>
+            <w:bottom w:val="none" w:color="auto" w:sz="0" w:space="0"/>
+            <w:right w:val="none" w:color="auto" w:sz="0" w:space="0"/>
+            <w:insideH w:val="none" w:color="auto" w:sz="0" w:space="0"/>
+            <w:insideV w:val="none" w:color="auto" w:sz="0" w:space="0"/>
+          </w:tblBorders>
+        </w:tblPrEx>
+        <w:tc>
+          <w:tcPr>
+            <w:tcW w:w="2811" w:type="pct"/>
+            <w:tcBorders>
+              <w:tl2br w:val="nil"/>
+              <w:tr2bl w:val="nil"/>
+            </w:tcBorders>
+          </w:tcPr>
+          <w:p>
+            <w:pPr>
+              <w:keepNext w:val="0"/>
+              <w:keepLines w:val="0"/>
+              <w:suppressLineNumbers w:val="0"/>
+              <w:spacing w:before="0" w:beforeAutospacing="0" w:after="0" w:afterAutospacing="0"/>
+              <w:ind w:left="0" w:right="0"/>
+              <w:jc w:val="left"/>
+              <w:rPr>
+                <w:rFonts w:hint="eastAsia" w:ascii="Times New Roman" w:hAnsi="Times New Roman" w:cs="Times New Roman"/>
+                <w:b/>
+                <w:bCs/>
+                <w:color w:val="000000"/>
+                <w:sz w:val="22"/>
+                <w:szCs w:val="22"/>
+                <w:vertAlign w:val="baseline"/>
+                <w:lang w:val="en-US" w:eastAsia="zh-CN"/>
+              </w:rPr>
+            </w:pPr>
+            <w:r>
+              <w:rPr>
+                <w:rFonts w:hint="default" w:ascii="Times New Roman" w:hAnsi="Times New Roman" w:cs="Times New Roman"/>
+                <w:b/>
+                <w:bCs/>
+                <w:color w:val="000000"/>
+                <w:sz w:val="22"/>
+                <w:szCs w:val="22"/>
+              </w:rPr>
+              <w:t>Southern University of Science and Technology</w:t>
+            </w:r>
+          </w:p>
+        </w:tc>
+        <w:tc>
+          <w:tcPr>
+            <w:tcW w:w="2120" w:type="pct"/>
+            <w:tcBorders>
+              <w:tl2br w:val="nil"/>
+              <w:tr2bl w:val="nil"/>
+            </w:tcBorders>
+          </w:tcPr>
+          <w:p>
+            <w:pPr>
+              <w:keepNext w:val="0"/>
+              <w:keepLines w:val="0"/>
+              <w:suppressLineNumbers w:val="0"/>
+              <w:spacing w:before="0" w:beforeAutospacing="0" w:after="0" w:afterAutospacing="0"/>
+              <w:ind w:left="0" w:right="0"/>
+              <w:jc w:val="right"/>
+              <w:rPr>
+                <w:rFonts w:hint="default" w:ascii="Times New Roman" w:hAnsi="Times New Roman" w:cs="Times New Roman" w:eastAsiaTheme="minorEastAsia"/>
+                <w:b/>
+                <w:bCs/>
+                <w:color w:val="000000"/>
+                <w:sz w:val="22"/>
+                <w:szCs w:val="22"/>
+                <w:vertAlign w:val="baseline"/>
+                <w:lang w:val="en-US" w:eastAsia="zh-CN"/>
+              </w:rPr>
+            </w:pPr>
+            <w:r>
+              <w:rPr>
+                <w:rFonts w:hint="default" w:ascii="Times New Roman" w:hAnsi="Times New Roman" w:cs="Times New Roman"/>
+                <w:i/>
+                <w:iCs/>
+                <w:color w:val="000000"/>
+                <w:sz w:val="22"/>
+                <w:szCs w:val="22"/>
+              </w:rPr>
+              <w:t>09/202</w:t>
+            </w:r>
+            <w:r>
+              <w:rPr>
+                <w:rFonts w:hint="eastAsia" w:ascii="Times New Roman" w:hAnsi="Times New Roman" w:cs="Times New Roman"/>
+                <w:i/>
+                <w:iCs/>
+                <w:color w:val="000000"/>
+                <w:sz w:val="22"/>
+                <w:szCs w:val="22"/>
+                <w:lang w:val="en-US" w:eastAsia="zh-CN"/>
+              </w:rPr>
+              <w:t>2</w:t>
+            </w:r>
+            <w:r>
+              <w:rPr>
+                <w:rFonts w:hint="default" w:ascii="Times New Roman" w:hAnsi="Times New Roman" w:cs="Times New Roman"/>
+                <w:i/>
+                <w:iCs/>
+                <w:color w:val="000000"/>
+                <w:sz w:val="22"/>
+                <w:szCs w:val="22"/>
+              </w:rPr>
+              <w:t xml:space="preserve"> - </w:t>
+            </w:r>
+            <w:r>
+              <w:rPr>
+                <w:rFonts w:hint="eastAsia" w:ascii="Times New Roman" w:hAnsi="Times New Roman" w:cs="Times New Roman"/>
+                <w:i/>
+                <w:iCs/>
+                <w:color w:val="000000"/>
+                <w:sz w:val="22"/>
+                <w:szCs w:val="22"/>
+                <w:lang w:val="en-US" w:eastAsia="zh-CN"/>
+              </w:rPr>
+              <w:t>06/2024</w:t>
+            </w:r>
+          </w:p>
+        </w:tc>
+      </w:tr>
+      <w:tr>
+        <w:tblPrEx>
+          <w:tblBorders>
+            <w:top w:val="none" w:color="auto" w:sz="4" w:space="0"/>
+            <w:left w:val="none" w:color="auto" w:sz="4" w:space="0"/>
+            <w:bottom w:val="none" w:color="auto" w:sz="4" w:space="0"/>
+            <w:right w:val="none" w:color="auto" w:sz="4" w:space="0"/>
+            <w:insideH w:val="single" w:color="auto" w:sz="4" w:space="0"/>
+            <w:insideV w:val="single" w:color="auto" w:sz="4" w:space="0"/>
+          </w:tblBorders>
+          <w:shd w:val="clear" w:color="auto" w:fill="auto"/>
+          <w:tblCellMar>
+            <w:top w:w="0" w:type="dxa"/>
+            <w:left w:w="108" w:type="dxa"/>
+            <w:bottom w:w="0" w:type="dxa"/>
+            <w:right w:w="108" w:type="dxa"/>
+          </w:tblCellMar>
+        </w:tblPrEx>
+        <w:tc>
+          <w:tcPr>
+            <w:tcW w:w="2811" w:type="pct"/>
+            <w:tcBorders>
+              <w:top w:val="nil"/>
+              <w:left w:val="nil"/>
+              <w:bottom w:val="nil"/>
+              <w:right w:val="nil"/>
+            </w:tcBorders>
+            <w:shd w:val="clear" w:color="auto" w:fill="auto"/>
+            <w:vAlign w:val="top"/>
+          </w:tcPr>
+          <w:p>
+            <w:pPr>
+              <w:keepNext w:val="0"/>
+              <w:keepLines w:val="0"/>
+              <w:widowControl w:val="0"/>
+              <w:suppressLineNumbers w:val="0"/>
+              <w:spacing w:before="0" w:beforeAutospacing="0" w:after="0" w:afterAutospacing="0"/>
+              <w:ind w:left="0" w:right="0"/>
+              <w:jc w:val="left"/>
+              <w:rPr>
+                <w:rFonts w:hint="eastAsia" w:ascii="Times New Roman" w:hAnsi="Times New Roman" w:eastAsia="宋体" w:cs="Times New Roman"/>
+                <w:b/>
+                <w:bCs/>
+                <w:color w:val="000000"/>
+                <w:kern w:val="2"/>
+                <w:sz w:val="22"/>
+                <w:szCs w:val="22"/>
+              </w:rPr>
+            </w:pPr>
+            <w:r>
+              <w:rPr>
+                <w:rFonts w:hint="eastAsia" w:ascii="Times New Roman" w:hAnsi="Times New Roman" w:cs="Times New Roman"/>
+                <w:color w:val="000000"/>
+                <w:sz w:val="22"/>
+                <w:szCs w:val="22"/>
+                <w:lang w:val="en-US" w:eastAsia="zh-CN"/>
+              </w:rPr>
+              <w:t>M</w:t>
+            </w:r>
+            <w:r>
+              <w:rPr>
+                <w:rFonts w:hint="default" w:ascii="Times New Roman" w:hAnsi="Times New Roman" w:cs="Times New Roman"/>
+                <w:color w:val="000000"/>
+                <w:sz w:val="22"/>
+                <w:szCs w:val="22"/>
+              </w:rPr>
+              <w:t>.Sc. in Mathematics</w:t>
+            </w:r>
+          </w:p>
+        </w:tc>
+        <w:tc>
+          <w:tcPr>
+            <w:tcW w:w="2120" w:type="pct"/>
+            <w:tcBorders>
+              <w:top w:val="nil"/>
+              <w:left w:val="nil"/>
+              <w:bottom w:val="nil"/>
+              <w:right w:val="nil"/>
+            </w:tcBorders>
+            <w:shd w:val="clear" w:color="auto" w:fill="auto"/>
+            <w:vAlign w:val="top"/>
+          </w:tcPr>
+          <w:p>
+            <w:pPr>
+              <w:keepNext w:val="0"/>
+              <w:keepLines w:val="0"/>
+              <w:widowControl w:val="0"/>
+              <w:suppressLineNumbers w:val="0"/>
+              <w:spacing w:before="0" w:beforeAutospacing="0" w:after="0" w:afterAutospacing="0"/>
+              <w:ind w:left="0" w:right="0"/>
+              <w:jc w:val="right"/>
+              <w:rPr>
+                <w:rFonts w:hint="eastAsia" w:ascii="Times New Roman" w:hAnsi="Times New Roman" w:cs="Times New Roman" w:eastAsiaTheme="minorEastAsia"/>
+                <w:b/>
+                <w:bCs/>
+                <w:color w:val="000000"/>
+                <w:kern w:val="2"/>
+                <w:sz w:val="22"/>
+                <w:szCs w:val="22"/>
+                <w:lang w:val="en-US" w:eastAsia="zh-CN"/>
+              </w:rPr>
+            </w:pPr>
+            <w:r>
+              <w:rPr>
+                <w:rFonts w:hint="default" w:ascii="Times New Roman" w:hAnsi="Times New Roman" w:cs="Times New Roman"/>
+                <w:i/>
+                <w:iCs/>
+                <w:color w:val="000000"/>
+                <w:sz w:val="22"/>
+                <w:szCs w:val="22"/>
+              </w:rPr>
+              <w:t>GPA: 3.4</w:t>
+            </w:r>
+            <w:r>
+              <w:rPr>
+                <w:rFonts w:hint="eastAsia" w:ascii="Times New Roman" w:hAnsi="Times New Roman" w:cs="Times New Roman"/>
+                <w:i/>
+                <w:iCs/>
+                <w:color w:val="000000"/>
+                <w:sz w:val="22"/>
+                <w:szCs w:val="22"/>
+                <w:lang w:val="en-US" w:eastAsia="zh-CN"/>
+              </w:rPr>
+              <w:t>1</w:t>
+            </w:r>
+          </w:p>
+        </w:tc>
+      </w:tr>
+    </w:tbl>
     <w:p>
       <w:pPr>
         <w:jc w:val="left"/>
@@ -591,172 +1055,298 @@
         </w:rPr>
       </w:pPr>
     </w:p>
-    <w:p>
-      <w:pPr>
-        <w:jc w:val="left"/>
-        <w:rPr>
-          <w:rFonts w:hint="default" w:ascii="Times New Roman" w:hAnsi="Times New Roman" w:cs="Times New Roman"/>
-          <w:color w:val="000000"/>
-          <w:sz w:val="22"/>
-          <w:szCs w:val="22"/>
-        </w:rPr>
-      </w:pPr>
-      <w:r>
-        <w:rPr>
-          <w:rFonts w:hint="default" w:ascii="Times New Roman" w:hAnsi="Times New Roman" w:cs="Times New Roman"/>
-          <w:b/>
-          <w:bCs/>
-          <w:color w:val="000000"/>
-          <w:sz w:val="22"/>
-          <w:szCs w:val="22"/>
-        </w:rPr>
-        <w:t xml:space="preserve">Wuhan University                                       </w:t>
-      </w:r>
-      <w:r>
-        <w:rPr>
-          <w:rFonts w:hint="default" w:ascii="Times New Roman" w:hAnsi="Times New Roman" w:cs="Times New Roman"/>
-          <w:b/>
-          <w:bCs/>
-          <w:color w:val="000000"/>
-          <w:sz w:val="22"/>
-          <w:szCs w:val="22"/>
-        </w:rPr>
-        <w:tab/>
-      </w:r>
-      <w:r>
-        <w:rPr>
-          <w:rFonts w:hint="default" w:ascii="Times New Roman" w:hAnsi="Times New Roman" w:cs="Times New Roman"/>
-          <w:b/>
-          <w:bCs/>
-          <w:color w:val="000000"/>
-          <w:sz w:val="22"/>
-          <w:szCs w:val="22"/>
-        </w:rPr>
-        <w:t xml:space="preserve"> </w:t>
-      </w:r>
-      <w:r>
-        <w:rPr>
-          <w:rFonts w:hint="eastAsia" w:ascii="Times New Roman" w:hAnsi="Times New Roman" w:cs="Times New Roman"/>
-          <w:b/>
-          <w:bCs/>
-          <w:color w:val="000000"/>
-          <w:sz w:val="22"/>
-          <w:szCs w:val="22"/>
-          <w:lang w:val="en-US" w:eastAsia="zh-CN"/>
-        </w:rPr>
-        <w:t xml:space="preserve">  </w:t>
-      </w:r>
-      <w:r>
-        <w:rPr>
-          <w:rFonts w:hint="default" w:ascii="Times New Roman" w:hAnsi="Times New Roman" w:cs="Times New Roman"/>
-          <w:i/>
-          <w:iCs/>
-          <w:color w:val="000000"/>
-          <w:sz w:val="22"/>
-          <w:szCs w:val="22"/>
-        </w:rPr>
-        <w:t>09/2018 - 06/2022</w:t>
-      </w:r>
-    </w:p>
-    <w:p>
-      <w:pPr>
-        <w:jc w:val="left"/>
-        <w:rPr>
-          <w:rFonts w:hint="default" w:ascii="Times New Roman" w:hAnsi="Times New Roman" w:cs="Times New Roman" w:eastAsiaTheme="minorEastAsia"/>
-          <w:color w:val="000000"/>
-          <w:sz w:val="22"/>
-          <w:szCs w:val="22"/>
-          <w:lang w:val="en-US" w:eastAsia="zh-CN"/>
-        </w:rPr>
-      </w:pPr>
-      <w:r>
-        <w:rPr>
-          <w:rFonts w:hint="default" w:ascii="Times New Roman" w:hAnsi="Times New Roman" w:cs="Times New Roman"/>
-          <w:color w:val="000000"/>
-          <w:sz w:val="22"/>
-          <w:szCs w:val="22"/>
-        </w:rPr>
-        <w:t xml:space="preserve">B.Sc. in Mathematics  </w:t>
-      </w:r>
-      <w:r>
-        <w:rPr>
-          <w:rFonts w:hint="default" w:ascii="Times New Roman" w:hAnsi="Times New Roman" w:cs="Times New Roman"/>
-          <w:color w:val="000000"/>
-          <w:sz w:val="22"/>
-          <w:szCs w:val="22"/>
-        </w:rPr>
-        <w:tab/>
-      </w:r>
-      <w:r>
-        <w:rPr>
-          <w:rFonts w:hint="default" w:ascii="Times New Roman" w:hAnsi="Times New Roman" w:cs="Times New Roman"/>
-          <w:color w:val="000000"/>
-          <w:sz w:val="22"/>
-          <w:szCs w:val="22"/>
-        </w:rPr>
-        <w:tab/>
-      </w:r>
-      <w:r>
-        <w:rPr>
-          <w:rFonts w:hint="default" w:ascii="Times New Roman" w:hAnsi="Times New Roman" w:cs="Times New Roman"/>
-          <w:color w:val="000000"/>
-          <w:sz w:val="22"/>
-          <w:szCs w:val="22"/>
-        </w:rPr>
-        <w:t xml:space="preserve">                               </w:t>
-      </w:r>
-      <w:r>
-        <w:rPr>
-          <w:rFonts w:hint="default" w:ascii="Times New Roman" w:hAnsi="Times New Roman" w:cs="Times New Roman"/>
-          <w:color w:val="000000"/>
-          <w:sz w:val="22"/>
-          <w:szCs w:val="22"/>
-        </w:rPr>
-        <w:tab/>
-      </w:r>
-      <w:r>
-        <w:rPr>
-          <w:rFonts w:hint="default" w:ascii="Times New Roman" w:hAnsi="Times New Roman" w:cs="Times New Roman"/>
-          <w:color w:val="000000"/>
-          <w:sz w:val="22"/>
-          <w:szCs w:val="22"/>
-        </w:rPr>
-        <w:t xml:space="preserve">     </w:t>
-      </w:r>
-      <w:r>
-        <w:rPr>
-          <w:rFonts w:hint="default" w:ascii="Times New Roman" w:hAnsi="Times New Roman" w:cs="Times New Roman"/>
-          <w:i/>
-          <w:iCs/>
-          <w:color w:val="000000"/>
-          <w:sz w:val="22"/>
-          <w:szCs w:val="22"/>
-        </w:rPr>
-        <w:t>GPA: 3.4</w:t>
-      </w:r>
-      <w:r>
-        <w:rPr>
-          <w:rFonts w:hint="default" w:ascii="Times New Roman" w:hAnsi="Times New Roman" w:cs="Times New Roman"/>
-          <w:i/>
-          <w:iCs/>
-          <w:color w:val="000000"/>
-          <w:sz w:val="22"/>
-          <w:szCs w:val="22"/>
-          <w:lang w:val="en-US" w:eastAsia="zh-CN"/>
-        </w:rPr>
-        <w:t>5</w:t>
-      </w:r>
-      <w:r>
-        <w:rPr>
-          <w:rFonts w:hint="eastAsia" w:ascii="Times New Roman" w:hAnsi="Times New Roman" w:cs="Times New Roman"/>
-          <w:color w:val="000000"/>
-          <w:sz w:val="22"/>
-          <w:szCs w:val="22"/>
-          <w:lang w:val="en-US" w:eastAsia="zh-CN"/>
-        </w:rPr>
-        <w:t xml:space="preserve">  </w:t>
-      </w:r>
-    </w:p>
+    <w:tbl>
+      <w:tblPr>
+        <w:tblStyle w:val="4"/>
+        <w:tblW w:w="5069" w:type="pct"/>
+        <w:tblInd w:w="0" w:type="dxa"/>
+        <w:tblBorders>
+          <w:top w:val="none" w:color="auto" w:sz="4" w:space="0"/>
+          <w:left w:val="none" w:color="auto" w:sz="4" w:space="0"/>
+          <w:bottom w:val="none" w:color="auto" w:sz="4" w:space="0"/>
+          <w:right w:val="none" w:color="auto" w:sz="4" w:space="0"/>
+          <w:insideH w:val="single" w:color="auto" w:sz="4" w:space="0"/>
+          <w:insideV w:val="single" w:color="auto" w:sz="4" w:space="0"/>
+        </w:tblBorders>
+        <w:shd w:val="clear" w:color="auto" w:fill="auto"/>
+        <w:tblLayout w:type="autofit"/>
+        <w:tblCellMar>
+          <w:top w:w="0" w:type="dxa"/>
+          <w:left w:w="108" w:type="dxa"/>
+          <w:bottom w:w="0" w:type="dxa"/>
+          <w:right w:w="108" w:type="dxa"/>
+        </w:tblCellMar>
+      </w:tblPr>
+      <w:tblGrid>
+        <w:gridCol w:w="4320"/>
+        <w:gridCol w:w="4320"/>
+      </w:tblGrid>
+      <w:tr>
+        <w:tblPrEx>
+          <w:tblBorders>
+            <w:top w:val="none" w:color="auto" w:sz="4" w:space="0"/>
+            <w:left w:val="none" w:color="auto" w:sz="4" w:space="0"/>
+            <w:bottom w:val="none" w:color="auto" w:sz="4" w:space="0"/>
+            <w:right w:val="none" w:color="auto" w:sz="4" w:space="0"/>
+            <w:insideH w:val="single" w:color="auto" w:sz="4" w:space="0"/>
+            <w:insideV w:val="single" w:color="auto" w:sz="4" w:space="0"/>
+          </w:tblBorders>
+          <w:shd w:val="clear" w:color="auto" w:fill="auto"/>
+          <w:tblCellMar>
+            <w:top w:w="0" w:type="dxa"/>
+            <w:left w:w="108" w:type="dxa"/>
+            <w:bottom w:w="0" w:type="dxa"/>
+            <w:right w:w="108" w:type="dxa"/>
+          </w:tblCellMar>
+        </w:tblPrEx>
+        <w:tc>
+          <w:tcPr>
+            <w:tcW w:w="2500" w:type="pct"/>
+            <w:tcBorders>
+              <w:top w:val="nil"/>
+              <w:left w:val="nil"/>
+              <w:bottom w:val="nil"/>
+              <w:right w:val="nil"/>
+            </w:tcBorders>
+            <w:shd w:val="clear" w:color="auto" w:fill="auto"/>
+            <w:vAlign w:val="top"/>
+          </w:tcPr>
+          <w:p>
+            <w:pPr>
+              <w:keepNext w:val="0"/>
+              <w:keepLines w:val="0"/>
+              <w:widowControl w:val="0"/>
+              <w:suppressLineNumbers w:val="0"/>
+              <w:spacing w:before="0" w:beforeAutospacing="0" w:after="0" w:afterAutospacing="0"/>
+              <w:ind w:left="0" w:right="0"/>
+              <w:jc w:val="left"/>
+              <w:rPr>
+                <w:rFonts w:hint="eastAsia" w:ascii="Times New Roman" w:hAnsi="Times New Roman" w:eastAsia="宋体" w:cs="Times New Roman"/>
+                <w:b/>
+                <w:bCs/>
+                <w:color w:val="000000"/>
+                <w:kern w:val="2"/>
+                <w:sz w:val="22"/>
+                <w:szCs w:val="22"/>
+              </w:rPr>
+            </w:pPr>
+            <w:r>
+              <w:rPr>
+                <w:rFonts w:hint="default" w:ascii="Times New Roman" w:hAnsi="Times New Roman" w:cs="Times New Roman"/>
+                <w:b/>
+                <w:bCs/>
+                <w:color w:val="000000"/>
+                <w:sz w:val="22"/>
+                <w:szCs w:val="22"/>
+              </w:rPr>
+              <w:t>Wuhan University</w:t>
+            </w:r>
+          </w:p>
+        </w:tc>
+        <w:tc>
+          <w:tcPr>
+            <w:tcW w:w="2500" w:type="pct"/>
+            <w:tcBorders>
+              <w:top w:val="nil"/>
+              <w:left w:val="nil"/>
+              <w:bottom w:val="nil"/>
+              <w:right w:val="nil"/>
+            </w:tcBorders>
+            <w:shd w:val="clear" w:color="auto" w:fill="auto"/>
+            <w:vAlign w:val="top"/>
+          </w:tcPr>
+          <w:p>
+            <w:pPr>
+              <w:keepNext w:val="0"/>
+              <w:keepLines w:val="0"/>
+              <w:widowControl w:val="0"/>
+              <w:suppressLineNumbers w:val="0"/>
+              <w:spacing w:before="0" w:beforeAutospacing="0" w:after="0" w:afterAutospacing="0"/>
+              <w:ind w:left="0" w:right="0"/>
+              <w:jc w:val="right"/>
+              <w:rPr>
+                <w:rFonts w:hint="default" w:ascii="Times New Roman" w:hAnsi="Times New Roman" w:eastAsia="宋体" w:cs="Times New Roman"/>
+                <w:b/>
+                <w:bCs/>
+                <w:color w:val="000000"/>
+                <w:kern w:val="2"/>
+                <w:sz w:val="22"/>
+                <w:szCs w:val="22"/>
+                <w:lang w:val="en-US"/>
+              </w:rPr>
+            </w:pPr>
+            <w:r>
+              <w:rPr>
+                <w:rFonts w:hint="default" w:ascii="Times New Roman" w:hAnsi="Times New Roman" w:eastAsia="宋体" w:cs="Times New Roman"/>
+                <w:i/>
+                <w:iCs/>
+                <w:color w:val="000000"/>
+                <w:kern w:val="2"/>
+                <w:sz w:val="22"/>
+                <w:szCs w:val="22"/>
+                <w:lang w:val="en-US" w:eastAsia="zh-CN" w:bidi="ar"/>
+              </w:rPr>
+              <w:t>09/20</w:t>
+            </w:r>
+            <w:r>
+              <w:rPr>
+                <w:rFonts w:hint="eastAsia" w:ascii="Times New Roman" w:hAnsi="Times New Roman" w:eastAsia="宋体" w:cs="Times New Roman"/>
+                <w:i/>
+                <w:iCs/>
+                <w:color w:val="000000"/>
+                <w:kern w:val="2"/>
+                <w:sz w:val="22"/>
+                <w:szCs w:val="22"/>
+                <w:lang w:val="en-US" w:eastAsia="zh-CN" w:bidi="ar"/>
+              </w:rPr>
+              <w:t>18</w:t>
+            </w:r>
+            <w:r>
+              <w:rPr>
+                <w:rFonts w:hint="default" w:ascii="Times New Roman" w:hAnsi="Times New Roman" w:eastAsia="宋体" w:cs="Times New Roman"/>
+                <w:i/>
+                <w:iCs/>
+                <w:color w:val="000000"/>
+                <w:kern w:val="2"/>
+                <w:sz w:val="22"/>
+                <w:szCs w:val="22"/>
+                <w:lang w:val="en-US" w:eastAsia="zh-CN" w:bidi="ar"/>
+              </w:rPr>
+              <w:t xml:space="preserve"> - </w:t>
+            </w:r>
+            <w:r>
+              <w:rPr>
+                <w:rFonts w:hint="eastAsia" w:ascii="Times New Roman" w:hAnsi="Times New Roman" w:eastAsia="宋体" w:cs="Times New Roman"/>
+                <w:i/>
+                <w:iCs/>
+                <w:color w:val="000000"/>
+                <w:kern w:val="2"/>
+                <w:sz w:val="22"/>
+                <w:szCs w:val="22"/>
+                <w:lang w:val="en-US" w:eastAsia="zh-CN" w:bidi="ar"/>
+              </w:rPr>
+              <w:t>06/2022</w:t>
+            </w:r>
+          </w:p>
+        </w:tc>
+      </w:tr>
+      <w:tr>
+        <w:tblPrEx>
+          <w:tblBorders>
+            <w:top w:val="none" w:color="auto" w:sz="4" w:space="0"/>
+            <w:left w:val="none" w:color="auto" w:sz="4" w:space="0"/>
+            <w:bottom w:val="none" w:color="auto" w:sz="4" w:space="0"/>
+            <w:right w:val="none" w:color="auto" w:sz="4" w:space="0"/>
+            <w:insideH w:val="single" w:color="auto" w:sz="4" w:space="0"/>
+            <w:insideV w:val="single" w:color="auto" w:sz="4" w:space="0"/>
+          </w:tblBorders>
+          <w:tblCellMar>
+            <w:top w:w="0" w:type="dxa"/>
+            <w:left w:w="108" w:type="dxa"/>
+            <w:bottom w:w="0" w:type="dxa"/>
+            <w:right w:w="108" w:type="dxa"/>
+          </w:tblCellMar>
+        </w:tblPrEx>
+        <w:tc>
+          <w:tcPr>
+            <w:tcW w:w="2500" w:type="pct"/>
+            <w:tcBorders>
+              <w:top w:val="nil"/>
+              <w:left w:val="nil"/>
+              <w:bottom w:val="nil"/>
+              <w:right w:val="nil"/>
+            </w:tcBorders>
+            <w:shd w:val="clear" w:color="auto" w:fill="auto"/>
+            <w:vAlign w:val="top"/>
+          </w:tcPr>
+          <w:p>
+            <w:pPr>
+              <w:keepNext w:val="0"/>
+              <w:keepLines w:val="0"/>
+              <w:widowControl w:val="0"/>
+              <w:suppressLineNumbers w:val="0"/>
+              <w:spacing w:before="0" w:beforeAutospacing="0" w:after="0" w:afterAutospacing="0"/>
+              <w:ind w:left="0" w:right="0"/>
+              <w:jc w:val="left"/>
+              <w:rPr>
+                <w:rFonts w:hint="eastAsia" w:ascii="Times New Roman" w:hAnsi="Times New Roman" w:eastAsia="宋体" w:cs="Times New Roman"/>
+                <w:b/>
+                <w:bCs/>
+                <w:color w:val="000000"/>
+                <w:kern w:val="2"/>
+                <w:sz w:val="22"/>
+                <w:szCs w:val="22"/>
+              </w:rPr>
+            </w:pPr>
+            <w:r>
+              <w:rPr>
+                <w:rFonts w:hint="default" w:ascii="Times New Roman" w:hAnsi="Times New Roman" w:cs="Times New Roman"/>
+                <w:color w:val="000000"/>
+                <w:sz w:val="22"/>
+                <w:szCs w:val="22"/>
+              </w:rPr>
+              <w:t>B.Sc. in Mathematics</w:t>
+            </w:r>
+          </w:p>
+        </w:tc>
+        <w:tc>
+          <w:tcPr>
+            <w:tcW w:w="2500" w:type="pct"/>
+            <w:tcBorders>
+              <w:top w:val="nil"/>
+              <w:left w:val="nil"/>
+              <w:bottom w:val="nil"/>
+              <w:right w:val="nil"/>
+            </w:tcBorders>
+            <w:shd w:val="clear" w:color="auto" w:fill="auto"/>
+            <w:vAlign w:val="top"/>
+          </w:tcPr>
+          <w:p>
+            <w:pPr>
+              <w:keepNext w:val="0"/>
+              <w:keepLines w:val="0"/>
+              <w:widowControl w:val="0"/>
+              <w:suppressLineNumbers w:val="0"/>
+              <w:spacing w:before="0" w:beforeAutospacing="0" w:after="0" w:afterAutospacing="0"/>
+              <w:ind w:left="0" w:right="0"/>
+              <w:jc w:val="right"/>
+              <w:rPr>
+                <w:rFonts w:hint="eastAsia" w:ascii="Times New Roman" w:hAnsi="Times New Roman" w:eastAsia="宋体" w:cs="Times New Roman"/>
+                <w:b/>
+                <w:bCs/>
+                <w:color w:val="000000"/>
+                <w:kern w:val="2"/>
+                <w:sz w:val="22"/>
+                <w:szCs w:val="22"/>
+              </w:rPr>
+            </w:pPr>
+            <w:r>
+              <w:rPr>
+                <w:rFonts w:hint="default" w:ascii="Times New Roman" w:hAnsi="Times New Roman" w:cs="Times New Roman"/>
+                <w:i/>
+                <w:iCs/>
+                <w:color w:val="000000"/>
+                <w:sz w:val="22"/>
+                <w:szCs w:val="22"/>
+              </w:rPr>
+              <w:t>GPA: 3.4</w:t>
+            </w:r>
+            <w:r>
+              <w:rPr>
+                <w:rFonts w:hint="default" w:ascii="Times New Roman" w:hAnsi="Times New Roman" w:cs="Times New Roman"/>
+                <w:i/>
+                <w:iCs/>
+                <w:color w:val="000000"/>
+                <w:sz w:val="22"/>
+                <w:szCs w:val="22"/>
+                <w:lang w:val="en-US" w:eastAsia="zh-CN"/>
+              </w:rPr>
+              <w:t>5</w:t>
+            </w:r>
+          </w:p>
+        </w:tc>
+      </w:tr>
+    </w:tbl>
     <w:p>
       <w:pPr>
         <w:jc w:val="left"/>
@@ -874,7 +1464,7 @@
         <mc:AlternateContent>
           <mc:Choice Requires="wps">
             <w:drawing>
-              <wp:anchor distT="0" distB="0" distL="114300" distR="114300" simplePos="0" relativeHeight="251664384" behindDoc="0" locked="0" layoutInCell="1" allowOverlap="1">
+              <wp:anchor distT="0" distB="0" distL="114300" distR="114300" simplePos="0" relativeHeight="251663360" behindDoc="0" locked="0" layoutInCell="1" allowOverlap="1">
                 <wp:simplePos x="0" y="0"/>
                 <wp:positionH relativeFrom="column">
                   <wp:posOffset>-1270</wp:posOffset>
@@ -924,7 +1514,7 @@
           </mc:Choice>
           <mc:Fallback>
             <w:pict>
-              <v:line id="直接连接符 1" o:spid="_x0000_s1026" o:spt="20" style="position:absolute;left:0pt;flip:y;margin-left:-0.1pt;margin-top:0.9pt;height:1.15pt;width:422.2pt;z-index:251664384;mso-width-relative:page;mso-height-relative:page;" filled="f" stroked="t" coordsize="21600,21600" o:gfxdata="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">
+              <v:line id="直接连接符 1" o:spid="_x0000_s1026" o:spt="20" style="position:absolute;left:0pt;flip:y;margin-left:-0.1pt;margin-top:0.9pt;height:1.15pt;width:422.2pt;z-index:251663360;mso-width-relative:page;mso-height-relative:page;" filled="f" stroked="t" coordsize="21600,21600" o:gfxdata="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">
                 <v:fill on="f" focussize="0,0"/>
                 <v:stroke color="#000000 [3200]" miterlimit="8" joinstyle="miter"/>
                 <v:imagedata o:title=""/>
@@ -960,8 +1550,8 @@
         <w:textAlignment w:val="auto"/>
         <w:rPr>
           <w:rFonts w:hint="default" w:ascii="Times New Roman" w:hAnsi="Times New Roman" w:cs="Times New Roman"/>
-          <w:b/>
-          <w:bCs/>
+          <w:b w:val="0"/>
+          <w:bCs w:val="0"/>
           <w:color w:val="000000"/>
           <w:sz w:val="22"/>
           <w:szCs w:val="22"/>
@@ -1020,7 +1610,27 @@
           <w:szCs w:val="22"/>
           <w:lang w:val="en-US" w:eastAsia="zh-CN"/>
         </w:rPr>
-        <w:t>School of Science and Engineering, The Chinese University of Hong Kong, Shenzhen (2024)</w:t>
+        <w:t>School of Science and Engineering, The Chinese University of Hong Kong, Shenzhen</w:t>
+      </w:r>
+      <w:r>
+        <w:rPr>
+          <w:rFonts w:hint="eastAsia" w:ascii="Times New Roman" w:hAnsi="Times New Roman" w:cs="Times New Roman"/>
+          <w:color w:val="000000"/>
+          <w:sz w:val="22"/>
+          <w:szCs w:val="22"/>
+          <w:lang w:val="en-US" w:eastAsia="zh-CN"/>
+        </w:rPr>
+        <w:t>,</w:t>
+      </w:r>
+      <w:r>
+        <w:rPr>
+          <w:rFonts w:hint="default" w:ascii="Times New Roman" w:hAnsi="Times New Roman" w:cs="Times New Roman"/>
+          <w:color w:val="000000"/>
+          <w:sz w:val="22"/>
+          <w:szCs w:val="22"/>
+          <w:lang w:val="en-US" w:eastAsia="zh-CN"/>
+        </w:rPr>
+        <w:t xml:space="preserve"> 2024</w:t>
       </w:r>
     </w:p>
     <w:p>
@@ -1056,42 +1666,33 @@
       </w:pPr>
       <w:r>
         <w:rPr>
+          <w:rFonts w:hint="eastAsia" w:ascii="Times New Roman" w:hAnsi="Times New Roman" w:cs="Times New Roman"/>
+          <w:color w:val="000000"/>
+          <w:sz w:val="22"/>
+          <w:szCs w:val="22"/>
+          <w:lang w:val="en-US" w:eastAsia="zh-CN"/>
+        </w:rPr>
+        <w:t>Advisor</w:t>
+      </w:r>
+      <w:r>
+        <w:rPr>
           <w:rFonts w:hint="default" w:ascii="Times New Roman" w:hAnsi="Times New Roman" w:cs="Times New Roman"/>
           <w:color w:val="000000"/>
           <w:sz w:val="22"/>
           <w:szCs w:val="22"/>
           <w:lang w:eastAsia="zh-CN"/>
         </w:rPr>
-        <w:t>Topic:</w:t>
-      </w:r>
-      <w:r>
-        <w:rPr>
-          <w:rFonts w:hint="default" w:ascii="Times New Roman" w:hAnsi="Times New Roman" w:cs="Times New Roman"/>
-          <w:color w:val="000000"/>
-          <w:sz w:val="22"/>
-          <w:szCs w:val="22"/>
-          <w:lang w:val="en-US" w:eastAsia="zh-CN"/>
-        </w:rPr>
-        <w:t xml:space="preserve"> High-order energy</w:t>
-      </w:r>
-      <w:r>
-        <w:rPr>
-          <w:rFonts w:hint="default" w:ascii="Times New Roman" w:hAnsi="Times New Roman" w:cs="Times New Roman"/>
-          <w:color w:val="000000"/>
-          <w:sz w:val="22"/>
-          <w:szCs w:val="22"/>
-        </w:rPr>
-        <w:t>-decreasing</w:t>
-      </w:r>
-      <w:r>
-        <w:rPr>
-          <w:rFonts w:hint="default" w:ascii="Times New Roman" w:hAnsi="Times New Roman" w:cs="Times New Roman"/>
-          <w:color w:val="000000"/>
-          <w:sz w:val="22"/>
-          <w:szCs w:val="22"/>
-          <w:lang w:val="en-US" w:eastAsia="zh-CN"/>
-        </w:rPr>
-        <w:t xml:space="preserve"> exponential time differencing Runge-Kutta methods for gradient flows</w:t>
+        <w:t>:</w:t>
+      </w:r>
+      <w:r>
+        <w:rPr>
+          <w:rFonts w:hint="default" w:ascii="Times New Roman" w:hAnsi="Times New Roman" w:cs="Times New Roman"/>
+          <w:color w:val="000000"/>
+          <w:sz w:val="22"/>
+          <w:szCs w:val="22"/>
+          <w:lang w:val="en-US" w:eastAsia="zh-CN"/>
+        </w:rPr>
+        <w:t xml:space="preserve"> Prof. Chaoyu Quan</w:t>
       </w:r>
     </w:p>
     <w:p>
@@ -1102,125 +1703,7 @@
         <w:widowControl w:val="0"/>
         <w:numPr>
           <w:ilvl w:val="0"/>
-          <w:numId w:val="0"/>
-        </w:numPr>
-        <w:kinsoku/>
-        <w:wordWrap/>
-        <w:overflowPunct/>
-        <w:topLinePunct w:val="0"/>
-        <w:autoSpaceDE/>
-        <w:autoSpaceDN/>
-        <w:bidi w:val="0"/>
-        <w:adjustRightInd/>
-        <w:snapToGrid/>
-        <w:spacing w:line="200" w:lineRule="exact"/>
-        <w:ind w:leftChars="0"/>
-        <w:jc w:val="left"/>
-        <w:textAlignment w:val="auto"/>
-        <w:rPr>
-          <w:rFonts w:hint="default" w:ascii="Times New Roman" w:hAnsi="Times New Roman" w:cs="Times New Roman"/>
-          <w:color w:val="000000"/>
-          <w:sz w:val="22"/>
-          <w:szCs w:val="22"/>
-          <w:lang w:eastAsia="zh-CN"/>
-        </w:rPr>
-      </w:pPr>
-    </w:p>
-    <w:p>
-      <w:pPr>
-        <w:keepNext w:val="0"/>
-        <w:keepLines w:val="0"/>
-        <w:pageBreakBefore w:val="0"/>
-        <w:widowControl w:val="0"/>
-        <w:numPr>
-          <w:ilvl w:val="0"/>
-          <w:numId w:val="0"/>
-        </w:numPr>
-        <w:kinsoku/>
-        <w:wordWrap/>
-        <w:overflowPunct/>
-        <w:topLinePunct w:val="0"/>
-        <w:autoSpaceDE/>
-        <w:autoSpaceDN/>
-        <w:bidi w:val="0"/>
-        <w:adjustRightInd/>
-        <w:snapToGrid/>
-        <w:spacing w:line="120" w:lineRule="auto"/>
-        <w:ind w:leftChars="0"/>
-        <w:jc w:val="left"/>
-        <w:textAlignment w:val="auto"/>
-        <w:rPr>
-          <w:rFonts w:hint="default" w:ascii="Times New Roman" w:hAnsi="Times New Roman" w:cs="Times New Roman"/>
-          <w:color w:val="000000"/>
-          <w:sz w:val="22"/>
-          <w:szCs w:val="22"/>
-          <w:lang w:val="en-US" w:eastAsia="zh-CN"/>
-        </w:rPr>
-      </w:pPr>
-      <w:r>
-        <w:rPr>
-          <w:rFonts w:hint="default" w:ascii="Times New Roman" w:hAnsi="Times New Roman" w:cs="Times New Roman"/>
-          <w:b/>
-          <w:bCs/>
-          <w:color w:val="000000"/>
-          <w:sz w:val="22"/>
-          <w:szCs w:val="22"/>
-          <w:lang w:val="en-US" w:eastAsia="zh-CN"/>
-        </w:rPr>
-        <w:t>Master Research</w:t>
-      </w:r>
-    </w:p>
-    <w:p>
-      <w:pPr>
-        <w:keepNext w:val="0"/>
-        <w:keepLines w:val="0"/>
-        <w:pageBreakBefore w:val="0"/>
-        <w:widowControl w:val="0"/>
-        <w:numPr>
-          <w:ilvl w:val="0"/>
-          <w:numId w:val="0"/>
-        </w:numPr>
-        <w:kinsoku/>
-        <w:wordWrap/>
-        <w:overflowPunct/>
-        <w:topLinePunct w:val="0"/>
-        <w:autoSpaceDE/>
-        <w:autoSpaceDN/>
-        <w:bidi w:val="0"/>
-        <w:adjustRightInd/>
-        <w:snapToGrid/>
-        <w:spacing w:line="120" w:lineRule="auto"/>
-        <w:ind w:leftChars="0"/>
-        <w:jc w:val="left"/>
-        <w:textAlignment w:val="auto"/>
-        <w:rPr>
-          <w:rFonts w:hint="default" w:ascii="Times New Roman" w:hAnsi="Times New Roman" w:cs="Times New Roman"/>
-          <w:color w:val="000000"/>
-          <w:sz w:val="22"/>
-          <w:szCs w:val="22"/>
-          <w:lang w:val="en-US" w:eastAsia="zh-CN"/>
-        </w:rPr>
-      </w:pPr>
-      <w:r>
-        <w:rPr>
-          <w:rFonts w:hint="default" w:ascii="Times New Roman" w:hAnsi="Times New Roman" w:cs="Times New Roman"/>
-          <w:color w:val="000000"/>
-          <w:sz w:val="22"/>
-          <w:szCs w:val="22"/>
-          <w:lang w:val="en-US" w:eastAsia="zh-CN"/>
-        </w:rPr>
-        <w:t>Department of Mathematics, Southern University of Science and Technology (2023)</w:t>
-      </w:r>
-    </w:p>
-    <w:p>
-      <w:pPr>
-        <w:keepNext w:val="0"/>
-        <w:keepLines w:val="0"/>
-        <w:pageBreakBefore w:val="0"/>
-        <w:widowControl w:val="0"/>
-        <w:numPr>
-          <w:ilvl w:val="0"/>
-          <w:numId w:val="2"/>
+          <w:numId w:val="1"/>
         </w:numPr>
         <w:kinsoku/>
         <w:wordWrap/>
@@ -1261,6 +1744,45 @@
           <w:szCs w:val="22"/>
           <w:lang w:val="en-US" w:eastAsia="zh-CN"/>
         </w:rPr>
+        <w:t xml:space="preserve"> High-order</w:t>
+      </w:r>
+      <w:r>
+        <w:rPr>
+          <w:rFonts w:hint="eastAsia" w:ascii="Times New Roman" w:hAnsi="Times New Roman" w:cs="Times New Roman"/>
+          <w:color w:val="000000"/>
+          <w:sz w:val="22"/>
+          <w:szCs w:val="22"/>
+          <w:lang w:val="en-US" w:eastAsia="zh-CN"/>
+        </w:rPr>
+        <w:t xml:space="preserve"> MBP-preserving and</w:t>
+      </w:r>
+      <w:r>
+        <w:rPr>
+          <w:rFonts w:hint="default" w:ascii="Times New Roman" w:hAnsi="Times New Roman" w:cs="Times New Roman"/>
+          <w:color w:val="000000"/>
+          <w:sz w:val="22"/>
+          <w:szCs w:val="22"/>
+          <w:lang w:val="en-US" w:eastAsia="zh-CN"/>
+        </w:rPr>
+        <w:t xml:space="preserve"> energy</w:t>
+      </w:r>
+      <w:r>
+        <w:rPr>
+          <w:rFonts w:hint="default" w:ascii="Times New Roman" w:hAnsi="Times New Roman" w:cs="Times New Roman"/>
+          <w:color w:val="000000"/>
+          <w:sz w:val="22"/>
+          <w:szCs w:val="22"/>
+        </w:rPr>
+        <w:t>-decreasing</w:t>
+      </w:r>
+      <w:r>
+        <w:rPr>
+          <w:rFonts w:hint="default" w:ascii="Times New Roman" w:hAnsi="Times New Roman" w:cs="Times New Roman"/>
+          <w:color w:val="000000"/>
+          <w:sz w:val="22"/>
+          <w:szCs w:val="22"/>
+          <w:lang w:val="en-US" w:eastAsia="zh-CN"/>
+        </w:rPr>
         <w:t xml:space="preserve"> </w:t>
       </w:r>
       <w:r>
@@ -1271,17 +1793,65 @@
           <w:szCs w:val="22"/>
           <w:lang w:val="en-US" w:eastAsia="zh-CN"/>
         </w:rPr>
-        <w:t>H</w:t>
-      </w:r>
-      <w:r>
-        <w:rPr>
-          <w:rFonts w:hint="default" w:ascii="Times New Roman" w:hAnsi="Times New Roman" w:cs="Times New Roman"/>
-          <w:color w:val="000000"/>
-          <w:sz w:val="22"/>
-          <w:szCs w:val="22"/>
-          <w:lang w:val="en-US" w:eastAsia="zh-CN"/>
-        </w:rPr>
-        <w:t>igh-order maximum-principle-preserving exponential time differencing Runge-Kutta methods for the Allen-Cahn equation</w:t>
+        <w:t>numerical</w:t>
+      </w:r>
+      <w:r>
+        <w:rPr>
+          <w:rFonts w:hint="default" w:ascii="Times New Roman" w:hAnsi="Times New Roman" w:cs="Times New Roman"/>
+          <w:color w:val="000000"/>
+          <w:sz w:val="22"/>
+          <w:szCs w:val="22"/>
+          <w:lang w:val="en-US" w:eastAsia="zh-CN"/>
+        </w:rPr>
+        <w:t xml:space="preserve"> methods for </w:t>
+      </w:r>
+      <w:r>
+        <w:rPr>
+          <w:rFonts w:hint="eastAsia" w:ascii="Times New Roman" w:hAnsi="Times New Roman" w:cs="Times New Roman"/>
+          <w:color w:val="000000"/>
+          <w:sz w:val="22"/>
+          <w:szCs w:val="22"/>
+          <w:lang w:val="en-US" w:eastAsia="zh-CN"/>
+        </w:rPr>
+        <w:t>Allen--Cahn equations</w:t>
+      </w:r>
+    </w:p>
+    <w:p>
+      <w:pPr>
+        <w:jc w:val="left"/>
+        <w:rPr>
+          <w:rFonts w:hint="eastAsia" w:ascii="Computer Modern" w:hAnsi="Computer Modern" w:cs="TeX ecrb0700"/>
+        </w:rPr>
+      </w:pPr>
+    </w:p>
+    <w:p>
+      <w:pPr>
+        <w:jc w:val="left"/>
+        <w:rPr>
+          <w:rFonts w:ascii="Computer Modern" w:hAnsi="Computer Modern"/>
+          <w:color w:val="000000"/>
+          <w:sz w:val="24"/>
+          <w:szCs w:val="24"/>
+        </w:rPr>
+      </w:pPr>
+      <w:r>
+        <w:rPr>
+          <w:rFonts w:hint="eastAsia" w:ascii="Computer Modern" w:hAnsi="Computer Modern"/>
+          <w:color w:val="000000"/>
+          <w:sz w:val="24"/>
+          <w:szCs w:val="24"/>
+          <w:lang w:val="en-US" w:eastAsia="zh-CN"/>
+        </w:rPr>
+        <w:t>PUBLICATIONS</w:t>
+      </w:r>
+      <w:r>
+        <w:rPr>
+          <w:rFonts w:ascii="Computer Modern" w:hAnsi="Computer Modern"/>
+          <w:color w:val="000000"/>
+          <w:sz w:val="24"/>
+          <w:szCs w:val="24"/>
+        </w:rPr>
+        <w:tab/>
       </w:r>
     </w:p>
     <w:p>
@@ -1290,10 +1860,6 @@
         <w:keepLines w:val="0"/>
         <w:pageBreakBefore w:val="0"/>
         <w:widowControl w:val="0"/>
-        <w:numPr>
-          <w:ilvl w:val="0"/>
-          <w:numId w:val="0"/>
-        </w:numPr>
         <w:kinsoku/>
         <w:wordWrap/>
         <w:overflowPunct/>
@@ -1303,161 +1869,112 @@
         <w:bidi w:val="0"/>
         <w:adjustRightInd/>
         <w:snapToGrid/>
-        <w:spacing w:line="200" w:lineRule="exact"/>
-        <w:ind w:leftChars="0"/>
+        <w:spacing w:line="160" w:lineRule="exact"/>
         <w:jc w:val="left"/>
         <w:textAlignment w:val="auto"/>
         <w:rPr>
-          <w:rFonts w:hint="default" w:ascii="Times New Roman" w:hAnsi="Times New Roman" w:cs="Times New Roman"/>
-          <w:color w:val="000000"/>
-          <w:sz w:val="22"/>
-          <w:szCs w:val="22"/>
-          <w:lang w:eastAsia="zh-CN"/>
-        </w:rPr>
-      </w:pPr>
-    </w:p>
-    <w:p>
-      <w:pPr>
-        <w:keepNext w:val="0"/>
-        <w:keepLines w:val="0"/>
-        <w:pageBreakBefore w:val="0"/>
-        <w:widowControl w:val="0"/>
+          <w:rFonts w:hint="eastAsia" w:ascii="Computer Modern" w:hAnsi="Computer Modern"/>
+          <w:color w:val="000000"/>
+          <w:sz w:val="22"/>
+          <w:szCs w:val="22"/>
+        </w:rPr>
+      </w:pPr>
+      <w:r>
+        <w:rPr>
+          <w:rFonts w:ascii="Computer Modern" w:hAnsi="Computer Modern" w:cs="TeX ecrb0700"/>
+        </w:rPr>
+        <mc:AlternateContent>
+          <mc:Choice Requires="wps">
+            <w:drawing>
+              <wp:anchor distT="0" distB="0" distL="114300" distR="114300" simplePos="0" relativeHeight="251665408" behindDoc="0" locked="0" layoutInCell="1" allowOverlap="1">
+                <wp:simplePos x="0" y="0"/>
+                <wp:positionH relativeFrom="column">
+                  <wp:posOffset>-1270</wp:posOffset>
+                </wp:positionH>
+                <wp:positionV relativeFrom="paragraph">
+                  <wp:posOffset>11430</wp:posOffset>
+                </wp:positionV>
+                <wp:extent cx="5361940" cy="14605"/>
+                <wp:effectExtent l="0" t="4445" r="10160" b="6350"/>
+                <wp:wrapNone/>
+                <wp:docPr id="1" name="直接连接符 1"/>
+                <wp:cNvGraphicFramePr/>
+                <a:graphic xmlns:a="http://schemas.openxmlformats.org/drawingml/2006/main">
+                  <a:graphicData uri="http://schemas.microsoft.com/office/word/2010/wordprocessingShape">
+                    <wps:wsp>
+                      <wps:cNvCnPr/>
+                      <wps:spPr>
+                        <a:xfrm flipV="1">
+                          <a:off x="0" y="0"/>
+                          <a:ext cx="5361940" cy="14605"/>
+                        </a:xfrm>
+                        <a:prstGeom prst="line">
+                          <a:avLst/>
+                        </a:prstGeom>
+                        <a:ln w="9525"/>
+                      </wps:spPr>
+                      <wps:style>
+                        <a:lnRef idx="1">
+                          <a:schemeClr val="dk1"/>
+                        </a:lnRef>
+                        <a:fillRef idx="0">
+                          <a:schemeClr val="dk1"/>
+                        </a:fillRef>
+                        <a:effectRef idx="0">
+                          <a:schemeClr val="dk1"/>
+                        </a:effectRef>
+                        <a:fontRef idx="minor">
+                          <a:schemeClr val="tx1"/>
+                        </a:fontRef>
+                      </wps:style>
+                      <wps:bodyPr/>
+                    </wps:wsp>
+                  </a:graphicData>
+                </a:graphic>
+              </wp:anchor>
+            </w:drawing>
+          </mc:Choice>
+          <mc:Fallback>
+            <w:pict>
+              <v:line id="_x0000_s1026" o:spid="_x0000_s1026" o:spt="20" style="position:absolute;left:0pt;flip:y;margin-left:-0.1pt;margin-top:0.9pt;height:1.15pt;width:422.2pt;z-index:251665408;mso-width-relative:page;mso-height-relative:page;" filled="f" stroked="t" coordsize="21600,21600" o:gfxdata="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">
+                <v:fill on="f" focussize="0,0"/>
+                <v:stroke color="#000000 [3200]" miterlimit="8" joinstyle="miter"/>
+                <v:imagedata o:title=""/>
+                <o:lock v:ext="edit" aspectratio="f"/>
+              </v:line>
+            </w:pict>
+          </mc:Fallback>
+        </mc:AlternateContent>
+      </w:r>
+    </w:p>
+    <w:p>
+      <w:pPr>
         <w:numPr>
           <w:ilvl w:val="0"/>
-          <w:numId w:val="0"/>
+          <w:numId w:val="2"/>
         </w:numPr>
-        <w:kinsoku/>
-        <w:wordWrap/>
-        <w:overflowPunct/>
-        <w:topLinePunct w:val="0"/>
-        <w:autoSpaceDE/>
-        <w:autoSpaceDN/>
-        <w:bidi w:val="0"/>
-        <w:adjustRightInd/>
-        <w:snapToGrid/>
-        <w:spacing w:line="120" w:lineRule="auto"/>
-        <w:ind w:leftChars="0"/>
-        <w:jc w:val="left"/>
-        <w:textAlignment w:val="auto"/>
-        <w:rPr>
-          <w:rFonts w:hint="default" w:ascii="Times New Roman" w:hAnsi="Times New Roman" w:cs="Times New Roman"/>
-          <w:color w:val="000000"/>
-          <w:sz w:val="22"/>
-          <w:szCs w:val="22"/>
-          <w:lang w:eastAsia="zh-CN"/>
-        </w:rPr>
-      </w:pPr>
-      <w:r>
-        <w:rPr>
-          <w:rFonts w:hint="default" w:ascii="Times New Roman" w:hAnsi="Times New Roman" w:cs="Times New Roman"/>
-          <w:b/>
-          <w:bCs/>
-          <w:color w:val="000000"/>
-          <w:sz w:val="22"/>
-          <w:szCs w:val="22"/>
-          <w:lang w:eastAsia="zh-CN"/>
-        </w:rPr>
-        <w:t xml:space="preserve">Undergraduate </w:t>
-      </w:r>
-      <w:r>
-        <w:rPr>
-          <w:rFonts w:hint="default" w:ascii="Times New Roman" w:hAnsi="Times New Roman" w:cs="Times New Roman"/>
-          <w:b/>
-          <w:bCs/>
-          <w:color w:val="000000"/>
-          <w:sz w:val="22"/>
-          <w:szCs w:val="22"/>
-          <w:lang w:val="en-US" w:eastAsia="zh-CN"/>
-        </w:rPr>
-        <w:t>Thesis</w:t>
-      </w:r>
-    </w:p>
-    <w:p>
-      <w:pPr>
-        <w:keepNext w:val="0"/>
-        <w:keepLines w:val="0"/>
-        <w:pageBreakBefore w:val="0"/>
-        <w:widowControl w:val="0"/>
-        <w:numPr>
-          <w:ilvl w:val="0"/>
-          <w:numId w:val="0"/>
-        </w:numPr>
-        <w:kinsoku/>
-        <w:wordWrap/>
-        <w:overflowPunct/>
-        <w:topLinePunct w:val="0"/>
-        <w:autoSpaceDE/>
-        <w:autoSpaceDN/>
-        <w:bidi w:val="0"/>
-        <w:adjustRightInd/>
-        <w:snapToGrid/>
-        <w:spacing w:line="120" w:lineRule="auto"/>
-        <w:ind w:leftChars="0"/>
-        <w:jc w:val="left"/>
-        <w:textAlignment w:val="auto"/>
-        <w:rPr>
-          <w:rFonts w:hint="default" w:ascii="Times New Roman" w:hAnsi="Times New Roman" w:cs="Times New Roman"/>
-          <w:color w:val="000000"/>
-          <w:sz w:val="22"/>
-          <w:szCs w:val="22"/>
-          <w:lang w:eastAsia="zh-CN"/>
-        </w:rPr>
-      </w:pPr>
-      <w:r>
-        <w:rPr>
-          <w:rFonts w:hint="default" w:ascii="Times New Roman" w:hAnsi="Times New Roman" w:cs="Times New Roman"/>
-          <w:color w:val="000000"/>
-          <w:sz w:val="22"/>
-          <w:szCs w:val="22"/>
-          <w:lang w:eastAsia="zh-CN"/>
-        </w:rPr>
-        <w:t>School of Mathematics and Statistics, Wuhan University (2022)</w:t>
-      </w:r>
-    </w:p>
-    <w:p>
-      <w:pPr>
-        <w:keepNext w:val="0"/>
-        <w:keepLines w:val="0"/>
-        <w:pageBreakBefore w:val="0"/>
-        <w:widowControl w:val="0"/>
-        <w:numPr>
-          <w:ilvl w:val="0"/>
-          <w:numId w:val="3"/>
-        </w:numPr>
-        <w:kinsoku/>
-        <w:wordWrap/>
-        <w:overflowPunct/>
-        <w:topLinePunct w:val="0"/>
-        <w:autoSpaceDE/>
-        <w:autoSpaceDN/>
-        <w:bidi w:val="0"/>
-        <w:adjustRightInd/>
-        <w:snapToGrid/>
-        <w:spacing w:line="120" w:lineRule="auto"/>
         <w:ind w:left="420" w:leftChars="0" w:hanging="420" w:firstLineChars="0"/>
         <w:jc w:val="left"/>
-        <w:textAlignment w:val="auto"/>
-        <w:rPr>
-          <w:rFonts w:hint="default" w:ascii="Times New Roman" w:hAnsi="Times New Roman" w:cs="Times New Roman"/>
-          <w:color w:val="000000"/>
-          <w:sz w:val="22"/>
-          <w:szCs w:val="22"/>
-          <w:lang w:eastAsia="zh-CN"/>
-        </w:rPr>
-      </w:pPr>
-      <w:r>
-        <w:rPr>
-          <w:rFonts w:hint="default" w:ascii="Times New Roman" w:hAnsi="Times New Roman" w:cs="Times New Roman"/>
-          <w:color w:val="000000"/>
-          <w:sz w:val="22"/>
-          <w:szCs w:val="22"/>
-          <w:lang w:eastAsia="zh-CN"/>
-        </w:rPr>
-        <w:t>Topic:</w:t>
-      </w:r>
-      <w:r>
-        <w:rPr>
-          <w:rFonts w:hint="default" w:ascii="Times New Roman" w:hAnsi="Times New Roman" w:cs="Times New Roman"/>
+        <w:rPr>
+          <w:rFonts w:hint="eastAsia" w:ascii="Times New Roman" w:hAnsi="Times New Roman" w:cs="Times New Roman"/>
+          <w:color w:val="000000"/>
+          <w:sz w:val="22"/>
+          <w:szCs w:val="22"/>
+          <w:lang w:val="en-US" w:eastAsia="zh-CN"/>
+        </w:rPr>
+      </w:pPr>
+      <w:r>
+        <w:rPr>
+          <w:rFonts w:hint="eastAsia" w:ascii="Times New Roman" w:hAnsi="Times New Roman" w:cs="Times New Roman"/>
+          <w:color w:val="000000"/>
+          <w:sz w:val="22"/>
+          <w:szCs w:val="22"/>
+        </w:rPr>
+        <w:t>C. Quan, X. Wang, P. Zheng and Z. Zhou (2024). Maximum bound principle and</w:t>
+      </w:r>
+      <w:r>
+        <w:rPr>
+          <w:rFonts w:hint="eastAsia" w:ascii="Times New Roman" w:hAnsi="Times New Roman" w:cs="Times New Roman"/>
           <w:color w:val="000000"/>
           <w:sz w:val="22"/>
           <w:szCs w:val="22"/>
@@ -1467,13 +1984,50 @@
       </w:r>
       <w:r>
         <w:rPr>
-          <w:rFonts w:hint="default" w:ascii="Times New Roman" w:hAnsi="Times New Roman" w:cs="Times New Roman"/>
-          <w:color w:val="000000"/>
-          <w:sz w:val="22"/>
-          <w:szCs w:val="22"/>
-          <w:lang w:eastAsia="zh-CN"/>
-        </w:rPr>
-        <w:t>Topology and Analysis on Differentiable Surfaces</w:t>
+          <w:rFonts w:hint="eastAsia" w:ascii="Times New Roman" w:hAnsi="Times New Roman" w:cs="Times New Roman"/>
+          <w:color w:val="000000"/>
+          <w:sz w:val="22"/>
+          <w:szCs w:val="22"/>
+        </w:rPr>
+        <w:t>original energy dissipation of arbitrarily high-order rescaled exponential time differencing Runge</w:t>
+      </w:r>
+      <w:r>
+        <w:rPr>
+          <w:rFonts w:hint="eastAsia" w:ascii="Times New Roman" w:hAnsi="Times New Roman" w:cs="Times New Roman"/>
+          <w:color w:val="000000"/>
+          <w:sz w:val="22"/>
+          <w:szCs w:val="22"/>
+          <w:lang w:val="en-US" w:eastAsia="zh-CN"/>
+        </w:rPr>
+        <w:t>--</w:t>
+      </w:r>
+      <w:r>
+        <w:rPr>
+          <w:rFonts w:hint="eastAsia" w:ascii="Times New Roman" w:hAnsi="Times New Roman" w:cs="Times New Roman"/>
+          <w:color w:val="000000"/>
+          <w:sz w:val="22"/>
+          <w:szCs w:val="22"/>
+        </w:rPr>
+        <w:t>Kutta schemes for Alle</w:t>
+      </w:r>
+      <w:r>
+        <w:rPr>
+          <w:rFonts w:hint="eastAsia" w:ascii="Times New Roman" w:hAnsi="Times New Roman" w:cs="Times New Roman"/>
+          <w:color w:val="000000"/>
+          <w:sz w:val="22"/>
+          <w:szCs w:val="22"/>
+          <w:lang w:val="en-US" w:eastAsia="zh-CN"/>
+        </w:rPr>
+        <w:t>n--</w:t>
+      </w:r>
+      <w:r>
+        <w:rPr>
+          <w:rFonts w:hint="eastAsia" w:ascii="Times New Roman" w:hAnsi="Times New Roman" w:cs="Times New Roman"/>
+          <w:color w:val="000000"/>
+          <w:sz w:val="22"/>
+          <w:szCs w:val="22"/>
+        </w:rPr>
+        <w:t>Cahn equations. ArXiv, abs/2404.19188.</w:t>
       </w:r>
     </w:p>
     <w:p>
@@ -1512,6 +2066,8 @@
         </w:rPr>
         <w:tab/>
       </w:r>
+      <w:bookmarkStart w:id="0" w:name="_GoBack"/>
+      <w:bookmarkEnd w:id="0"/>
     </w:p>
     <w:p>
       <w:pPr>
@@ -1610,7 +2166,7 @@
       <w:pPr>
         <w:numPr>
           <w:ilvl w:val="0"/>
-          <w:numId w:val="4"/>
+          <w:numId w:val="3"/>
         </w:numPr>
         <w:ind w:left="420" w:leftChars="0" w:hanging="420" w:firstLineChars="0"/>
         <w:jc w:val="left"/>
@@ -1637,7 +2193,7 @@
       <w:pPr>
         <w:numPr>
           <w:ilvl w:val="0"/>
-          <w:numId w:val="5"/>
+          <w:numId w:val="2"/>
         </w:numPr>
         <w:ind w:left="420" w:leftChars="0" w:hanging="420" w:firstLineChars="0"/>
         <w:jc w:val="left"/>
@@ -1837,200 +2393,16 @@
       <w:pPr>
         <w:jc w:val="left"/>
         <w:rPr>
-          <w:rFonts w:hint="default" w:ascii="Times New Roman" w:hAnsi="Times New Roman" w:cs="Times New Roman"/>
-          <w:color w:val="000000"/>
-          <w:sz w:val="22"/>
-          <w:szCs w:val="22"/>
-          <w:lang w:val="en-US" w:eastAsia="zh-CN"/>
-        </w:rPr>
-      </w:pPr>
-      <w:r>
-        <w:rPr>
-          <w:rFonts w:hint="default" w:ascii="Times New Roman" w:hAnsi="Times New Roman" w:cs="Times New Roman"/>
-          <w:color w:val="000000"/>
-          <w:sz w:val="22"/>
-          <w:szCs w:val="22"/>
-          <w:lang w:val="en-US" w:eastAsia="zh-CN"/>
-        </w:rPr>
-        <w:t>Teaching assistant, Southern University of Science and Technology (2023)</w:t>
-      </w:r>
-    </w:p>
-    <w:p>
-      <w:pPr>
-        <w:numPr>
-          <w:ilvl w:val="0"/>
-          <w:numId w:val="6"/>
-        </w:numPr>
-        <w:ind w:left="420" w:leftChars="0" w:hanging="420" w:firstLineChars="0"/>
-        <w:jc w:val="left"/>
-        <w:rPr>
-          <w:rFonts w:hint="default" w:ascii="Times New Roman" w:hAnsi="Times New Roman" w:cs="Times New Roman"/>
-          <w:color w:val="000000"/>
-          <w:sz w:val="22"/>
-          <w:szCs w:val="22"/>
-          <w:lang w:val="en-US" w:eastAsia="zh-CN"/>
-        </w:rPr>
-      </w:pPr>
-      <w:r>
-        <w:rPr>
-          <w:rFonts w:hint="default" w:ascii="Times New Roman" w:hAnsi="Times New Roman" w:cs="Times New Roman"/>
-          <w:color w:val="000000"/>
-          <w:sz w:val="22"/>
-          <w:szCs w:val="22"/>
-          <w:lang w:val="en-US" w:eastAsia="zh-CN"/>
-        </w:rPr>
-        <w:t>Subject: Calculus</w:t>
-      </w:r>
-    </w:p>
-    <w:p>
-      <w:pPr>
-        <w:jc w:val="left"/>
-        <w:rPr>
-          <w:rFonts w:hint="eastAsia" w:ascii="CMR10" w:hAnsi="CMR10"/>
-          <w:color w:val="000000"/>
-          <w:sz w:val="22"/>
-          <w:szCs w:val="22"/>
-          <w:lang w:val="en-US" w:eastAsia="zh-CN"/>
-        </w:rPr>
-      </w:pPr>
-    </w:p>
-    <w:p>
-      <w:pPr>
-        <w:jc w:val="left"/>
-        <w:rPr>
-          <w:rFonts w:hint="eastAsia" w:ascii="TeXGyreTermes-Regular" w:hAnsi="TeXGyreTermes-Regular"/>
-          <w:color w:val="000000"/>
-        </w:rPr>
-      </w:pPr>
-    </w:p>
-    <w:p>
-      <w:pPr>
-        <w:jc w:val="left"/>
-        <w:rPr>
-          <w:rFonts w:ascii="Computer Modern" w:hAnsi="Computer Modern"/>
-          <w:color w:val="000000"/>
-          <w:sz w:val="24"/>
-          <w:szCs w:val="24"/>
-        </w:rPr>
-      </w:pPr>
-      <w:r>
-        <w:rPr>
-          <w:rFonts w:hint="eastAsia" w:ascii="Computer Modern" w:hAnsi="Computer Modern"/>
-          <w:color w:val="000000"/>
-          <w:sz w:val="24"/>
-          <w:szCs w:val="24"/>
-          <w:lang w:val="en-US" w:eastAsia="zh-CN"/>
-        </w:rPr>
-        <w:t>REFEREES</w:t>
-      </w:r>
-      <w:r>
-        <w:rPr>
-          <w:rFonts w:ascii="Computer Modern" w:hAnsi="Computer Modern"/>
-          <w:color w:val="000000"/>
-          <w:sz w:val="24"/>
-          <w:szCs w:val="24"/>
-        </w:rPr>
-        <w:tab/>
-      </w:r>
-    </w:p>
-    <w:p>
-      <w:pPr>
-        <w:keepNext w:val="0"/>
-        <w:keepLines w:val="0"/>
-        <w:pageBreakBefore w:val="0"/>
-        <w:widowControl w:val="0"/>
-        <w:kinsoku/>
-        <w:wordWrap/>
-        <w:overflowPunct/>
-        <w:topLinePunct w:val="0"/>
-        <w:autoSpaceDE/>
-        <w:autoSpaceDN/>
-        <w:bidi w:val="0"/>
-        <w:adjustRightInd/>
-        <w:snapToGrid/>
-        <w:spacing w:line="160" w:lineRule="exact"/>
-        <w:jc w:val="left"/>
-        <w:textAlignment w:val="auto"/>
-        <w:rPr>
-          <w:rFonts w:hint="eastAsia" w:ascii="Computer Modern" w:hAnsi="Computer Modern"/>
-          <w:color w:val="000000"/>
-          <w:sz w:val="22"/>
-          <w:szCs w:val="22"/>
-        </w:rPr>
-      </w:pPr>
-      <w:r>
-        <w:rPr>
-          <w:rFonts w:ascii="Computer Modern" w:hAnsi="Computer Modern" w:cs="TeX ecrb0700"/>
-        </w:rPr>
-        <mc:AlternateContent>
-          <mc:Choice Requires="wps">
-            <w:drawing>
-              <wp:anchor distT="0" distB="0" distL="114300" distR="114300" simplePos="0" relativeHeight="251663360" behindDoc="0" locked="0" layoutInCell="1" allowOverlap="1">
-                <wp:simplePos x="0" y="0"/>
-                <wp:positionH relativeFrom="column">
-                  <wp:posOffset>-1270</wp:posOffset>
-                </wp:positionH>
-                <wp:positionV relativeFrom="paragraph">
-                  <wp:posOffset>11430</wp:posOffset>
-                </wp:positionV>
-                <wp:extent cx="5361940" cy="14605"/>
-                <wp:effectExtent l="0" t="4445" r="10160" b="6350"/>
-                <wp:wrapNone/>
-                <wp:docPr id="4" name="直接连接符 1"/>
-                <wp:cNvGraphicFramePr/>
-                <a:graphic xmlns:a="http://schemas.openxmlformats.org/drawingml/2006/main">
-                  <a:graphicData uri="http://schemas.microsoft.com/office/word/2010/wordprocessingShape">
-                    <wps:wsp>
-                      <wps:cNvCnPr/>
-                      <wps:spPr>
-                        <a:xfrm flipV="1">
-                          <a:off x="0" y="0"/>
-                          <a:ext cx="5361940" cy="14605"/>
-                        </a:xfrm>
-                        <a:prstGeom prst="line">
-                          <a:avLst/>
-                        </a:prstGeom>
-                        <a:ln w="9525"/>
-                      </wps:spPr>
-                      <wps:style>
-                        <a:lnRef idx="1">
-                          <a:schemeClr val="dk1"/>
-                        </a:lnRef>
-                        <a:fillRef idx="0">
-                          <a:schemeClr val="dk1"/>
-                        </a:fillRef>
-                        <a:effectRef idx="0">
-                          <a:schemeClr val="dk1"/>
-                        </a:effectRef>
-                        <a:fontRef idx="minor">
-                          <a:schemeClr val="tx1"/>
-                        </a:fontRef>
-                      </wps:style>
-                      <wps:bodyPr/>
-                    </wps:wsp>
-                  </a:graphicData>
-                </a:graphic>
-              </wp:anchor>
-            </w:drawing>
-          </mc:Choice>
-          <mc:Fallback>
-            <w:pict>
-              <v:line id="直接连接符 1" o:spid="_x0000_s1026" o:spt="20" style="position:absolute;left:0pt;flip:y;margin-left:-0.1pt;margin-top:0.9pt;height:1.15pt;width:422.2pt;z-index:251663360;mso-width-relative:page;mso-height-relative:page;" filled="f" stroked="t" coordsize="21600,21600" o:gfxdata="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">
-                <v:fill on="f" focussize="0,0"/>
-                <v:stroke color="#000000 [3200]" miterlimit="8" joinstyle="miter"/>
-                <v:imagedata o:title=""/>
-                <o:lock v:ext="edit" aspectratio="f"/>
-              </v:line>
-            </w:pict>
-          </mc:Fallback>
-        </mc:AlternateContent>
-      </w:r>
-    </w:p>
-    <w:p>
-      <w:pPr>
-        <w:jc w:val="left"/>
-        <w:rPr>
-          <w:rFonts w:hint="default" w:ascii="Times New Roman" w:hAnsi="Times New Roman" w:cs="Times New Roman"/>
+          <w:rFonts w:hint="eastAsia" w:ascii="Times New Roman" w:hAnsi="Times New Roman" w:cs="Times New Roman"/>
+          <w:color w:val="000000"/>
+          <w:sz w:val="22"/>
+          <w:szCs w:val="22"/>
+          <w:lang w:val="en-US" w:eastAsia="zh-CN"/>
+        </w:rPr>
+      </w:pPr>
+      <w:r>
+        <w:rPr>
+          <w:rFonts w:hint="eastAsia" w:ascii="Times New Roman" w:hAnsi="Times New Roman" w:cs="Times New Roman"/>
           <w:b/>
           <w:bCs/>
           <w:color w:val="000000"/>
@@ -2038,7 +2410,8 @@
           <w:szCs w:val="22"/>
           <w:lang w:val="en-US" w:eastAsia="zh-CN"/>
         </w:rPr>
-      </w:pPr>
+        <w:t>Teaching</w:t>
+      </w:r>
       <w:r>
         <w:rPr>
           <w:rFonts w:hint="default" w:ascii="Times New Roman" w:hAnsi="Times New Roman" w:cs="Times New Roman"/>
@@ -2049,40 +2422,15 @@
           <w:szCs w:val="22"/>
           <w:lang w:val="en-US" w:eastAsia="zh-CN"/>
         </w:rPr>
-        <w:t>Prof Xiaoming Wang</w:t>
-      </w:r>
-    </w:p>
-    <w:p>
-      <w:pPr>
-        <w:jc w:val="left"/>
-        <w:rPr>
-          <w:rFonts w:hint="default" w:ascii="Times New Roman" w:hAnsi="Times New Roman" w:cs="Times New Roman"/>
-          <w:color w:val="000000"/>
-          <w:sz w:val="22"/>
-          <w:szCs w:val="22"/>
-          <w:lang w:val="en-US" w:eastAsia="zh-CN"/>
-        </w:rPr>
-      </w:pPr>
-      <w:r>
-        <w:rPr>
-          <w:rFonts w:hint="default" w:ascii="Times New Roman" w:hAnsi="Times New Roman" w:cs="Times New Roman"/>
-          <w:color w:val="000000"/>
-          <w:sz w:val="22"/>
-          <w:szCs w:val="22"/>
-          <w:lang w:val="en-US" w:eastAsia="zh-CN"/>
-        </w:rPr>
-        <w:t xml:space="preserve">Missouri University of Science and Technology, </w:t>
-      </w:r>
-    </w:p>
-    <w:p>
-      <w:pPr>
-        <w:numPr>
-          <w:ilvl w:val="0"/>
-          <w:numId w:val="7"/>
-        </w:numPr>
-        <w:ind w:left="420" w:leftChars="0" w:hanging="420" w:firstLineChars="0"/>
-        <w:rPr>
-          <w:rFonts w:hint="default" w:ascii="Times New Roman" w:hAnsi="Times New Roman" w:cs="Times New Roman"/>
+        <w:t xml:space="preserve"> Assistant</w:t>
+      </w:r>
+    </w:p>
+    <w:p>
+      <w:pPr>
+        <w:jc w:val="left"/>
+        <w:rPr>
+          <w:rFonts w:hint="default" w:ascii="Times New Roman" w:hAnsi="Times New Roman" w:cs="Times New Roman"/>
+          <w:color w:val="000000"/>
           <w:sz w:val="22"/>
           <w:szCs w:val="22"/>
           <w:lang w:val="en-US" w:eastAsia="zh-CN"/>
@@ -2091,264 +2439,42 @@
       <w:r>
         <w:rPr>
           <w:rFonts w:hint="eastAsia" w:ascii="Times New Roman" w:hAnsi="Times New Roman" w:cs="Times New Roman"/>
-          <w:sz w:val="22"/>
-          <w:szCs w:val="22"/>
-          <w:lang w:val="en-US" w:eastAsia="zh-CN"/>
-        </w:rPr>
-        <w:t>Contact</w:t>
-      </w:r>
-      <w:r>
-        <w:rPr>
-          <w:rFonts w:hint="default" w:ascii="Times New Roman" w:hAnsi="Times New Roman" w:cs="Times New Roman"/>
-          <w:sz w:val="22"/>
-          <w:szCs w:val="22"/>
-        </w:rPr>
-        <w:t>:</w:t>
-      </w:r>
-      <w:r>
-        <w:rPr>
-          <w:rFonts w:hint="default" w:ascii="Times New Roman" w:hAnsi="Times New Roman" w:cs="Times New Roman"/>
-          <w:sz w:val="22"/>
-          <w:szCs w:val="22"/>
-          <w:lang w:val="en-US" w:eastAsia="zh-CN"/>
-        </w:rPr>
-        <w:t xml:space="preserve"> </w:t>
+          <w:color w:val="000000"/>
+          <w:sz w:val="22"/>
+          <w:szCs w:val="22"/>
+          <w:lang w:val="en-US" w:eastAsia="zh-CN"/>
+        </w:rPr>
+        <w:t>Calculus</w:t>
+      </w:r>
+      <w:r>
+        <w:rPr>
+          <w:rFonts w:hint="default" w:ascii="Times New Roman" w:hAnsi="Times New Roman" w:cs="Times New Roman"/>
+          <w:color w:val="000000"/>
+          <w:sz w:val="22"/>
+          <w:szCs w:val="22"/>
+          <w:lang w:val="en-US" w:eastAsia="zh-CN"/>
+        </w:rPr>
+        <w:t>, Southern University of Science and Technology</w:t>
       </w:r>
       <w:r>
         <w:rPr>
           <w:rFonts w:hint="eastAsia" w:ascii="Times New Roman" w:hAnsi="Times New Roman" w:cs="Times New Roman"/>
-          <w:sz w:val="22"/>
-          <w:szCs w:val="22"/>
-          <w:lang w:val="en-US" w:eastAsia="zh-CN"/>
-        </w:rPr>
-        <w:t>(+1)</w:t>
-      </w:r>
-      <w:r>
-        <w:rPr>
-          <w:rFonts w:hint="default" w:ascii="Times New Roman" w:hAnsi="Times New Roman" w:cs="Times New Roman"/>
-          <w:sz w:val="22"/>
-          <w:szCs w:val="22"/>
-          <w:lang w:val="en-US" w:eastAsia="zh-CN"/>
-        </w:rPr>
-        <w:t>850</w:t>
-      </w:r>
-      <w:r>
-        <w:rPr>
-          <w:rFonts w:hint="eastAsia" w:ascii="Times New Roman" w:hAnsi="Times New Roman" w:cs="Times New Roman"/>
-          <w:sz w:val="22"/>
-          <w:szCs w:val="22"/>
-          <w:lang w:val="en-US" w:eastAsia="zh-CN"/>
-        </w:rPr>
-        <w:t>-</w:t>
-      </w:r>
-      <w:r>
-        <w:rPr>
-          <w:rFonts w:hint="default" w:ascii="Times New Roman" w:hAnsi="Times New Roman" w:cs="Times New Roman"/>
-          <w:sz w:val="22"/>
-          <w:szCs w:val="22"/>
-          <w:lang w:val="en-US" w:eastAsia="zh-CN"/>
-        </w:rPr>
-        <w:t>681-6688</w:t>
-      </w:r>
-    </w:p>
-    <w:p>
-      <w:pPr>
-        <w:numPr>
-          <w:ilvl w:val="0"/>
-          <w:numId w:val="7"/>
-        </w:numPr>
-        <w:ind w:left="420" w:leftChars="0" w:hanging="420" w:firstLineChars="0"/>
-        <w:rPr>
-          <w:rFonts w:hint="default" w:ascii="Times New Roman" w:hAnsi="Times New Roman" w:cs="Times New Roman"/>
-          <w:sz w:val="22"/>
-          <w:szCs w:val="22"/>
-          <w:lang w:val="en-US" w:eastAsia="zh-CN"/>
-        </w:rPr>
-      </w:pPr>
-      <w:r>
-        <w:rPr>
-          <w:rFonts w:hint="default" w:ascii="Times New Roman" w:hAnsi="Times New Roman" w:cs="Times New Roman"/>
-          <w:sz w:val="22"/>
-          <w:szCs w:val="22"/>
-        </w:rPr>
-        <w:t>Email:</w:t>
-      </w:r>
-      <w:r>
-        <w:rPr>
-          <w:rFonts w:hint="eastAsia" w:ascii="Times New Roman" w:hAnsi="Times New Roman" w:cs="Times New Roman"/>
-          <w:sz w:val="22"/>
-          <w:szCs w:val="22"/>
-          <w:lang w:val="en-US" w:eastAsia="zh-CN"/>
-        </w:rPr>
-        <w:t xml:space="preserve"> xiaomingwang@mst.edu</w:t>
-      </w:r>
-      <w:r>
-        <w:rPr>
-          <w:rFonts w:hint="default" w:ascii="Times New Roman" w:hAnsi="Times New Roman" w:cs="Times New Roman"/>
-          <w:sz w:val="22"/>
-          <w:szCs w:val="22"/>
-          <w:lang w:val="en-US" w:eastAsia="zh-CN"/>
-        </w:rPr>
-        <w:t xml:space="preserve">  </w:t>
-      </w:r>
-    </w:p>
-    <w:p>
-      <w:pPr>
-        <w:keepNext w:val="0"/>
-        <w:keepLines w:val="0"/>
-        <w:pageBreakBefore w:val="0"/>
-        <w:widowControl w:val="0"/>
-        <w:kinsoku/>
-        <w:wordWrap/>
-        <w:overflowPunct/>
-        <w:topLinePunct w:val="0"/>
-        <w:autoSpaceDE/>
-        <w:autoSpaceDN/>
-        <w:bidi w:val="0"/>
-        <w:adjustRightInd/>
-        <w:snapToGrid/>
-        <w:spacing w:line="200" w:lineRule="exact"/>
-        <w:jc w:val="left"/>
-        <w:textAlignment w:val="auto"/>
-        <w:rPr>
-          <w:rFonts w:hint="default" w:ascii="Times New Roman" w:hAnsi="Times New Roman" w:cs="Times New Roman"/>
-          <w:color w:val="000000"/>
-          <w:sz w:val="22"/>
-          <w:szCs w:val="22"/>
-          <w:lang w:val="en-US" w:eastAsia="zh-CN"/>
-        </w:rPr>
-      </w:pPr>
-    </w:p>
-    <w:p>
-      <w:pPr>
-        <w:jc w:val="left"/>
-        <w:rPr>
-          <w:rFonts w:hint="default" w:ascii="Times New Roman" w:hAnsi="Times New Roman" w:cs="Times New Roman"/>
-          <w:b/>
-          <w:bCs/>
-          <w:color w:val="000000"/>
-          <w:sz w:val="22"/>
-          <w:szCs w:val="22"/>
-          <w:lang w:val="en-US" w:eastAsia="zh-CN"/>
-        </w:rPr>
-      </w:pPr>
-      <w:r>
-        <w:rPr>
-          <w:rFonts w:hint="default" w:ascii="Times New Roman" w:hAnsi="Times New Roman" w:cs="Times New Roman"/>
-          <w:b/>
-          <w:bCs/>
-          <w:color w:val="000000"/>
-          <w:sz w:val="22"/>
-          <w:szCs w:val="22"/>
-          <w:lang w:val="en-US" w:eastAsia="zh-CN"/>
-        </w:rPr>
-        <w:t>Prof Chaoyu Quan</w:t>
-      </w:r>
-    </w:p>
-    <w:p>
-      <w:pPr>
-        <w:jc w:val="left"/>
-        <w:rPr>
-          <w:rFonts w:hint="default" w:ascii="Times New Roman" w:hAnsi="Times New Roman" w:cs="Times New Roman"/>
-          <w:color w:val="000000"/>
-          <w:sz w:val="22"/>
-          <w:szCs w:val="22"/>
-          <w:lang w:val="en-US" w:eastAsia="zh-CN"/>
-        </w:rPr>
-      </w:pPr>
-      <w:r>
-        <w:rPr>
-          <w:rFonts w:hint="default" w:ascii="Times New Roman" w:hAnsi="Times New Roman" w:cs="Times New Roman"/>
-          <w:color w:val="000000"/>
-          <w:sz w:val="22"/>
-          <w:szCs w:val="22"/>
-          <w:lang w:val="en-US" w:eastAsia="zh-CN"/>
-        </w:rPr>
-        <w:t xml:space="preserve">The Chinese University of Hong Kong, Shenzhen, </w:t>
-      </w:r>
-    </w:p>
-    <w:p>
-      <w:pPr>
-        <w:numPr>
-          <w:ilvl w:val="0"/>
-          <w:numId w:val="8"/>
-        </w:numPr>
-        <w:ind w:left="420" w:leftChars="0" w:hanging="420" w:firstLineChars="0"/>
-        <w:rPr>
-          <w:rFonts w:hint="default" w:ascii="Times New Roman" w:hAnsi="Times New Roman" w:cs="Times New Roman"/>
-          <w:sz w:val="22"/>
-          <w:szCs w:val="22"/>
-          <w:lang w:val="en-US" w:eastAsia="zh-CN"/>
-        </w:rPr>
-      </w:pPr>
-      <w:r>
-        <w:rPr>
-          <w:rFonts w:hint="eastAsia" w:ascii="Times New Roman" w:hAnsi="Times New Roman" w:cs="Times New Roman"/>
-          <w:sz w:val="22"/>
-          <w:szCs w:val="22"/>
-          <w:lang w:val="en-US" w:eastAsia="zh-CN"/>
-        </w:rPr>
-        <w:t>Contact</w:t>
-      </w:r>
-      <w:r>
-        <w:rPr>
-          <w:rFonts w:hint="default" w:ascii="Times New Roman" w:hAnsi="Times New Roman" w:cs="Times New Roman"/>
-          <w:sz w:val="22"/>
-          <w:szCs w:val="22"/>
-        </w:rPr>
-        <w:t>:</w:t>
-      </w:r>
-      <w:r>
-        <w:rPr>
-          <w:rFonts w:hint="default" w:ascii="Times New Roman" w:hAnsi="Times New Roman" w:cs="Times New Roman"/>
-          <w:sz w:val="22"/>
-          <w:szCs w:val="22"/>
-          <w:lang w:val="en-US" w:eastAsia="zh-CN"/>
-        </w:rPr>
-        <w:t xml:space="preserve"> (+86)131-6285-0182</w:t>
-      </w:r>
-    </w:p>
-    <w:p>
-      <w:pPr>
-        <w:numPr>
-          <w:ilvl w:val="0"/>
-          <w:numId w:val="8"/>
-        </w:numPr>
-        <w:ind w:left="420" w:leftChars="0" w:hanging="420" w:firstLineChars="0"/>
-        <w:rPr>
-          <w:rFonts w:hint="default" w:ascii="Times New Roman" w:hAnsi="Times New Roman" w:cs="Times New Roman"/>
-          <w:color w:val="000000"/>
-          <w:sz w:val="22"/>
-          <w:szCs w:val="22"/>
-          <w:lang w:val="en-US" w:eastAsia="zh-CN"/>
-        </w:rPr>
-      </w:pPr>
-      <w:r>
-        <w:rPr>
-          <w:rFonts w:hint="default" w:ascii="Times New Roman" w:hAnsi="Times New Roman" w:cs="Times New Roman"/>
-          <w:sz w:val="22"/>
-          <w:szCs w:val="22"/>
-        </w:rPr>
-        <w:t>Email:</w:t>
-      </w:r>
-      <w:r>
-        <w:rPr>
-          <w:rFonts w:hint="default" w:ascii="Times New Roman" w:hAnsi="Times New Roman" w:cs="Times New Roman"/>
-          <w:sz w:val="22"/>
-          <w:szCs w:val="22"/>
-          <w:lang w:val="en-US" w:eastAsia="zh-CN"/>
-        </w:rPr>
-        <w:t xml:space="preserve"> quanchaoyu@cuhk.edu.cn</w:t>
-      </w:r>
-      <w:r>
-        <w:rPr>
-          <w:rFonts w:hint="default" w:ascii="Times New Roman" w:hAnsi="Times New Roman" w:cs="Times New Roman"/>
-          <w:color w:val="000000"/>
-          <w:sz w:val="22"/>
-          <w:szCs w:val="22"/>
-          <w:lang w:val="en-US" w:eastAsia="zh-CN"/>
-        </w:rPr>
-        <w:t xml:space="preserve"> </w:t>
+          <w:color w:val="000000"/>
+          <w:sz w:val="22"/>
+          <w:szCs w:val="22"/>
+          <w:lang w:val="en-US" w:eastAsia="zh-CN"/>
+        </w:rPr>
+        <w:t xml:space="preserve">, </w:t>
+      </w:r>
+      <w:r>
+        <w:rPr>
+          <w:rFonts w:hint="default" w:ascii="Times New Roman" w:hAnsi="Times New Roman" w:cs="Times New Roman"/>
+          <w:color w:val="000000"/>
+          <w:sz w:val="22"/>
+          <w:szCs w:val="22"/>
+          <w:lang w:val="en-US" w:eastAsia="zh-CN"/>
+        </w:rPr>
+        <w:t>2023</w:t>
       </w:r>
     </w:p>
     <w:p>
@@ -2489,23 +2615,24 @@
       <w:pPr>
         <w:numPr>
           <w:ilvl w:val="0"/>
-          <w:numId w:val="9"/>
+          <w:numId w:val="4"/>
         </w:numPr>
         <w:ind w:left="420" w:leftChars="0" w:hanging="420" w:firstLineChars="0"/>
         <w:rPr>
           <w:rFonts w:hint="default" w:ascii="Times New Roman" w:hAnsi="Times New Roman" w:cs="Times New Roman"/>
           <w:sz w:val="22"/>
           <w:szCs w:val="22"/>
-        </w:rPr>
-      </w:pPr>
-      <w:r>
-        <w:rPr>
-          <w:rFonts w:hint="default" w:ascii="Times New Roman" w:hAnsi="Times New Roman" w:cs="Times New Roman"/>
-          <w:sz w:val="22"/>
-          <w:szCs w:val="22"/>
-          <w:lang w:val="en-US" w:eastAsia="zh-CN"/>
-        </w:rPr>
-        <w:t>National Encouragement scholarship</w:t>
+          <w:lang w:val="en-US" w:eastAsia="zh-CN"/>
+        </w:rPr>
+      </w:pPr>
+      <w:r>
+        <w:rPr>
+          <w:rFonts w:hint="default" w:ascii="Times New Roman" w:hAnsi="Times New Roman" w:cs="Times New Roman"/>
+          <w:sz w:val="22"/>
+          <w:szCs w:val="22"/>
+          <w:lang w:val="en-US" w:eastAsia="zh-CN"/>
+        </w:rPr>
+        <w:t xml:space="preserve">Excellent Master's Thesis </w:t>
       </w:r>
       <w:r>
         <w:rPr>
@@ -2514,14 +2641,32 @@
           <w:szCs w:val="22"/>
           <w:lang w:val="en-US" w:eastAsia="zh-CN"/>
         </w:rPr>
-        <w:t>, 2020</w:t>
+        <w:t>of</w:t>
+      </w:r>
+      <w:r>
+        <w:rPr>
+          <w:rFonts w:hint="default" w:ascii="Times New Roman" w:hAnsi="Times New Roman" w:cs="Times New Roman"/>
+          <w:sz w:val="22"/>
+          <w:szCs w:val="22"/>
+          <w:lang w:val="en-US" w:eastAsia="zh-CN"/>
+        </w:rPr>
+        <w:t xml:space="preserve"> Southern University of Science and Technology</w:t>
+      </w:r>
+      <w:r>
+        <w:rPr>
+          <w:rFonts w:hint="eastAsia" w:ascii="Times New Roman" w:hAnsi="Times New Roman" w:cs="Times New Roman"/>
+          <w:sz w:val="22"/>
+          <w:szCs w:val="22"/>
+          <w:lang w:val="en-US" w:eastAsia="zh-CN"/>
+        </w:rPr>
+        <w:t>, 2024</w:t>
       </w:r>
     </w:p>
     <w:p>
       <w:pPr>
         <w:numPr>
           <w:ilvl w:val="0"/>
-          <w:numId w:val="9"/>
+          <w:numId w:val="4"/>
         </w:numPr>
         <w:ind w:left="420" w:leftChars="0" w:hanging="420" w:firstLineChars="0"/>
         <w:rPr>
@@ -2535,8 +2680,9 @@
           <w:rFonts w:hint="default" w:ascii="Times New Roman" w:hAnsi="Times New Roman" w:cs="Times New Roman"/>
           <w:sz w:val="22"/>
           <w:szCs w:val="22"/>
-        </w:rPr>
-        <w:t>The Provincial Second Prize, Contemporary Undergraduate Mathematical Contest in Modelling (CUMCM), 202</w:t>
+          <w:lang w:val="en-US" w:eastAsia="zh-CN"/>
+        </w:rPr>
+        <w:t>National Encouragement scholarship</w:t>
       </w:r>
       <w:r>
         <w:rPr>
@@ -2545,14 +2691,14 @@
           <w:szCs w:val="22"/>
           <w:lang w:val="en-US" w:eastAsia="zh-CN"/>
         </w:rPr>
-        <w:t>0</w:t>
+        <w:t>, 2020</w:t>
       </w:r>
     </w:p>
     <w:p>
       <w:pPr>
         <w:numPr>
           <w:ilvl w:val="0"/>
-          <w:numId w:val="9"/>
+          <w:numId w:val="4"/>
         </w:numPr>
         <w:ind w:left="420" w:leftChars="0" w:hanging="420" w:firstLineChars="0"/>
         <w:rPr>
@@ -2566,16 +2712,24 @@
           <w:rFonts w:hint="default" w:ascii="Times New Roman" w:hAnsi="Times New Roman" w:cs="Times New Roman"/>
           <w:sz w:val="22"/>
           <w:szCs w:val="22"/>
-          <w:lang w:val="en-US" w:eastAsia="zh-CN"/>
-        </w:rPr>
-        <w:t>Outstanding students of Wuhan University, 2020</w:t>
+        </w:rPr>
+        <w:t>The Provincial Second Prize, Contemporary Undergraduate Mathematical Contest in Modelling (CUMCM), 202</w:t>
+      </w:r>
+      <w:r>
+        <w:rPr>
+          <w:rFonts w:hint="eastAsia" w:ascii="Times New Roman" w:hAnsi="Times New Roman" w:cs="Times New Roman"/>
+          <w:sz w:val="22"/>
+          <w:szCs w:val="22"/>
+          <w:lang w:val="en-US" w:eastAsia="zh-CN"/>
+        </w:rPr>
+        <w:t>0</w:t>
       </w:r>
     </w:p>
     <w:p>
       <w:pPr>
         <w:numPr>
           <w:ilvl w:val="0"/>
-          <w:numId w:val="9"/>
+          <w:numId w:val="4"/>
         </w:numPr>
         <w:ind w:left="420" w:leftChars="0" w:hanging="420" w:firstLineChars="0"/>
         <w:rPr>
@@ -2589,11 +2743,32 @@
           <w:rFonts w:hint="default" w:ascii="Times New Roman" w:hAnsi="Times New Roman" w:cs="Times New Roman"/>
           <w:sz w:val="22"/>
           <w:szCs w:val="22"/>
+          <w:lang w:val="en-US" w:eastAsia="zh-CN"/>
+        </w:rPr>
+        <w:t>Outstanding students of Wuhan University, 2020</w:t>
+      </w:r>
+    </w:p>
+    <w:p>
+      <w:pPr>
+        <w:numPr>
+          <w:ilvl w:val="0"/>
+          <w:numId w:val="4"/>
+        </w:numPr>
+        <w:ind w:left="420" w:leftChars="0" w:hanging="420" w:firstLineChars="0"/>
+        <w:rPr>
+          <w:rFonts w:hint="default" w:ascii="Times New Roman" w:hAnsi="Times New Roman" w:cs="Times New Roman"/>
+          <w:sz w:val="22"/>
+          <w:szCs w:val="22"/>
+        </w:rPr>
+      </w:pPr>
+      <w:r>
+        <w:rPr>
+          <w:rFonts w:hint="default" w:ascii="Times New Roman" w:hAnsi="Times New Roman" w:cs="Times New Roman"/>
+          <w:sz w:val="22"/>
+          <w:szCs w:val="22"/>
         </w:rPr>
         <w:t>The Third Prize, the Chinese Mathematics Competitions (CMC), 2019</w:t>
       </w:r>
-      <w:bookmarkStart w:id="0" w:name="_GoBack"/>
-      <w:bookmarkEnd w:id="0"/>
     </w:p>
     <w:p>
       <w:pPr>
@@ -2663,7 +2838,7 @@
         <mc:AlternateContent>
           <mc:Choice Requires="wps">
             <w:drawing>
-              <wp:anchor distT="0" distB="0" distL="114300" distR="114300" simplePos="0" relativeHeight="251665408" behindDoc="0" locked="0" layoutInCell="1" allowOverlap="1">
+              <wp:anchor distT="0" distB="0" distL="114300" distR="114300" simplePos="0" relativeHeight="251664384" behindDoc="0" locked="0" layoutInCell="1" allowOverlap="1">
                 <wp:simplePos x="0" y="0"/>
                 <wp:positionH relativeFrom="column">
                   <wp:posOffset>-1270</wp:posOffset>
@@ -2713,7 +2888,7 @@
           </mc:Choice>
           <mc:Fallback>
             <w:pict>
-              <v:line id="直接连接符 1" o:spid="_x0000_s1026" o:spt="20" style="position:absolute;left:0pt;flip:y;margin-left:-0.1pt;margin-top:0.9pt;height:1.15pt;width:422.2pt;z-index:251665408;mso-width-relative:page;mso-height-relative:page;" filled="f" stroked="t" coordsize="21600,21600" o:gfxdata="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">
+              <v:line id="直接连接符 1" o:spid="_x0000_s1026" o:spt="20" style="position:absolute;left:0pt;flip:y;margin-left:-0.1pt;margin-top:0.9pt;height:1.15pt;width:422.2pt;z-index:251664384;mso-width-relative:page;mso-height-relative:page;" filled="f" stroked="t" coordsize="21600,21600" o:gfxdata="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">
                 <v:fill on="f" focussize="0,0"/>
                 <v:stroke color="#000000 [3200]" miterlimit="8" joinstyle="miter"/>
                 <v:imagedata o:title=""/>
@@ -2728,7 +2903,7 @@
       <w:pPr>
         <w:numPr>
           <w:ilvl w:val="0"/>
-          <w:numId w:val="10"/>
+          <w:numId w:val="5"/>
         </w:numPr>
         <w:ind w:left="420" w:leftChars="0" w:hanging="420" w:firstLineChars="0"/>
         <w:rPr>
@@ -2753,14 +2928,45 @@
           <w:szCs w:val="22"/>
           <w:lang w:val="en-US" w:eastAsia="zh-CN"/>
         </w:rPr>
-        <w:t>: Proficient in MATLAB and LaTeX</w:t>
+        <w:t xml:space="preserve">: Proficient in </w:t>
+      </w:r>
+      <w:r>
+        <w:rPr>
+          <w:rFonts w:hint="default" w:ascii="Times New Roman" w:hAnsi="Times New Roman" w:cs="Times New Roman"/>
+          <w:i/>
+          <w:iCs/>
+          <w:sz w:val="22"/>
+          <w:szCs w:val="22"/>
+          <w:lang w:val="en-US" w:eastAsia="zh-CN"/>
+        </w:rPr>
+        <w:t>MATLAB</w:t>
+      </w:r>
+      <w:r>
+        <w:rPr>
+          <w:rFonts w:hint="default" w:ascii="Times New Roman" w:hAnsi="Times New Roman" w:cs="Times New Roman"/>
+          <w:sz w:val="22"/>
+          <w:szCs w:val="22"/>
+          <w:lang w:val="en-US" w:eastAsia="zh-CN"/>
+        </w:rPr>
+        <w:t xml:space="preserve"> and </w:t>
+      </w:r>
+      <w:r>
+        <w:rPr>
+          <w:rFonts w:hint="default" w:ascii="Times New Roman" w:hAnsi="Times New Roman" w:cs="Times New Roman"/>
+          <w:i/>
+          <w:iCs/>
+          <w:sz w:val="22"/>
+          <w:szCs w:val="22"/>
+          <w:lang w:val="en-US" w:eastAsia="zh-CN"/>
+        </w:rPr>
+        <w:t>LaTeX</w:t>
       </w:r>
     </w:p>
     <w:p>
       <w:pPr>
         <w:numPr>
           <w:ilvl w:val="0"/>
-          <w:numId w:val="10"/>
+          <w:numId w:val="5"/>
         </w:numPr>
         <w:ind w:left="420" w:leftChars="0" w:hanging="420" w:firstLineChars="0"/>
         <w:rPr>
@@ -2777,14 +2983,14 @@
           <w:szCs w:val="22"/>
           <w:lang w:val="en-US" w:eastAsia="zh-CN"/>
         </w:rPr>
-        <w:t>English Proficiency: CET-6 (518 points); IELTS: 6.5</w:t>
+        <w:t>English Proficiency: IELTS: 6.5</w:t>
       </w:r>
     </w:p>
     <w:p>
       <w:pPr>
         <w:numPr>
           <w:ilvl w:val="0"/>
-          <w:numId w:val="10"/>
+          <w:numId w:val="5"/>
         </w:numPr>
         <w:ind w:left="420" w:leftChars="0" w:hanging="420" w:firstLineChars="0"/>
         <w:rPr>
@@ -2859,6 +3065,12 @@
     <w:sectPr>
       <w:pgSz w:w="11906" w:h="16838"/>
       <w:pgMar w:top="1440" w:right="1800" w:bottom="1440" w:left="1800" w:header="851" w:footer="992" w:gutter="0"/>
+      <w:pgBorders>
+        <w:top w:val="none" w:sz="0" w:space="0"/>
+        <w:left w:val="none" w:sz="0" w:space="0"/>
+        <w:bottom w:val="none" w:sz="0" w:space="0"/>
+        <w:right w:val="none" w:sz="0" w:space="0"/>
+      </w:pgBorders>
       <w:cols w:space="425" w:num="1"/>
       <w:docGrid w:type="lines" w:linePitch="312" w:charSpace="0"/>
     </w:sectPr>
@@ -2869,42 +3081,6 @@
 <file path=word/numbering.xml><?xml version="1.0" encoding="utf-8"?>
 <w:numbering xmlns:wpc="http://schemas.microsoft.com/office/word/2010/wordprocessingCanvas" xmlns:mc="http://schemas.openxmlformats.org/markup-compatibility/2006" xmlns:o="urn:schemas-microsoft-com:office:office" xmlns:r="http://schemas.openxmlformats.org/officeDocument/2006/relationships" xmlns:m="http://schemas.openxmlformats.org/officeDocument/2006/math" xmlns:v="urn:schemas-microsoft-com:vml" xmlns:wp14="http://schemas.microsoft.com/office/word/2010/wordprocessingDrawing" xmlns:wp="http://schemas.openxmlformats.org/drawingml/2006/wordprocessingDrawing" xmlns:w10="urn:schemas-microsoft-com:office:word" xmlns:w="http://schemas.openxmlformats.org/wordprocessingml/2006/main" xmlns:w14="http://schemas.microsoft.com/office/word/2010/wordml" xmlns:wpg="http://schemas.microsoft.com/office/word/2010/wordprocessingGroup" xmlns:wpi="http://schemas.microsoft.com/office/word/2010/wordprocessingInk" xmlns:wne="http://schemas.microsoft.com/office/word/2006/wordml" xmlns:wps="http://schemas.microsoft.com/office/word/2010/wordprocessingShape" xmlns:wpsCustomData="http://www.wps.cn/officeDocument/2013/wpsCustomData" mc:Ignorable="w14 wp14">
   <w:abstractNum w:abstractNumId="0">
-    <w:nsid w:val="81D78EF4"/>
-    <w:multiLevelType w:val="singleLevel"/>
-    <w:tmpl w:val="81D78EF4"/>
-    <w:lvl w:ilvl="0" w:tentative="0">
-      <w:start w:val="1"/>
-      <w:numFmt w:val="bullet"/>
-      <w:lvlText w:val=""/>
-      <w:lvlJc w:val="left"/>
-      <w:pPr>
-        <w:ind w:left="420" w:leftChars="0" w:hanging="420" w:firstLineChars="0"/>
-      </w:pPr>
-      <w:rPr>
-        <w:rFonts w:hint="default" w:ascii="Wingdings" w:hAnsi="Wingdings"/>
-        <w:sz w:val="16"/>
-      </w:rPr>
-    </w:lvl>
-  </w:abstractNum>
-  <w:abstractNum w:abstractNumId="1">
-    <w:nsid w:val="96C17F00"/>
-    <w:multiLevelType w:val="singleLevel"/>
-    <w:tmpl w:val="96C17F00"/>
-    <w:lvl w:ilvl="0" w:tentative="0">
-      <w:start w:val="1"/>
-      <w:numFmt w:val="bullet"/>
-      <w:lvlText w:val=""/>
-      <w:lvlJc w:val="left"/>
-      <w:pPr>
-        <w:ind w:left="420" w:leftChars="0" w:hanging="420" w:firstLineChars="0"/>
-      </w:pPr>
-      <w:rPr>
-        <w:rFonts w:hint="default" w:ascii="Wingdings" w:hAnsi="Wingdings"/>
-        <w:sz w:val="16"/>
-      </w:rPr>
-    </w:lvl>
-  </w:abstractNum>
-  <w:abstractNum w:abstractNumId="2">
     <w:nsid w:val="B9398BC5"/>
     <w:multiLevelType w:val="singleLevel"/>
     <w:tmpl w:val="B9398BC5"/>
@@ -2922,7 +3098,7 @@
       </w:rPr>
     </w:lvl>
   </w:abstractNum>
-  <w:abstractNum w:abstractNumId="3">
+  <w:abstractNum w:abstractNumId="1">
     <w:nsid w:val="C33138D5"/>
     <w:multiLevelType w:val="singleLevel"/>
     <w:tmpl w:val="C33138D5"/>
@@ -2940,7 +3116,7 @@
       </w:rPr>
     </w:lvl>
   </w:abstractNum>
-  <w:abstractNum w:abstractNumId="4">
+  <w:abstractNum w:abstractNumId="2">
     <w:nsid w:val="DA63ABAB"/>
     <w:multiLevelType w:val="singleLevel"/>
     <w:tmpl w:val="DA63ABAB"/>
@@ -2958,25 +3134,7 @@
       </w:rPr>
     </w:lvl>
   </w:abstractNum>
-  <w:abstractNum w:abstractNumId="5">
-    <w:nsid w:val="E45B58BB"/>
-    <w:multiLevelType w:val="singleLevel"/>
-    <w:tmpl w:val="E45B58BB"/>
-    <w:lvl w:ilvl="0" w:tentative="0">
-      <w:start w:val="1"/>
-      <w:numFmt w:val="bullet"/>
-      <w:lvlText w:val=""/>
-      <w:lvlJc w:val="left"/>
-      <w:pPr>
-        <w:ind w:left="420" w:leftChars="0" w:hanging="420" w:firstLineChars="0"/>
-      </w:pPr>
-      <w:rPr>
-        <w:rFonts w:hint="default" w:ascii="Wingdings" w:hAnsi="Wingdings"/>
-        <w:sz w:val="16"/>
-      </w:rPr>
-    </w:lvl>
-  </w:abstractNum>
-  <w:abstractNum w:abstractNumId="6">
+  <w:abstractNum w:abstractNumId="3">
     <w:nsid w:val="FCDDB86C"/>
     <w:multiLevelType w:val="singleLevel"/>
     <w:tmpl w:val="FCDDB86C"/>
@@ -2994,7 +3152,7 @@
       </w:rPr>
     </w:lvl>
   </w:abstractNum>
-  <w:abstractNum w:abstractNumId="7">
+  <w:abstractNum w:abstractNumId="4">
     <w:nsid w:val="15DA631A"/>
     <w:multiLevelType w:val="singleLevel"/>
     <w:tmpl w:val="15DA631A"/>
@@ -3012,47 +3170,11 @@
       </w:rPr>
     </w:lvl>
   </w:abstractNum>
-  <w:abstractNum w:abstractNumId="8">
-    <w:nsid w:val="4E8A4CC5"/>
-    <w:multiLevelType w:val="singleLevel"/>
-    <w:tmpl w:val="4E8A4CC5"/>
-    <w:lvl w:ilvl="0" w:tentative="0">
-      <w:start w:val="1"/>
-      <w:numFmt w:val="bullet"/>
-      <w:lvlText w:val=""/>
-      <w:lvlJc w:val="left"/>
-      <w:pPr>
-        <w:ind w:left="420" w:leftChars="0" w:hanging="420" w:firstLineChars="0"/>
-      </w:pPr>
-      <w:rPr>
-        <w:rFonts w:hint="default" w:ascii="Wingdings" w:hAnsi="Wingdings"/>
-        <w:sz w:val="16"/>
-      </w:rPr>
-    </w:lvl>
-  </w:abstractNum>
-  <w:abstractNum w:abstractNumId="9">
-    <w:nsid w:val="5F5F8233"/>
-    <w:multiLevelType w:val="singleLevel"/>
-    <w:tmpl w:val="5F5F8233"/>
-    <w:lvl w:ilvl="0" w:tentative="0">
-      <w:start w:val="1"/>
-      <w:numFmt w:val="bullet"/>
-      <w:lvlText w:val=""/>
-      <w:lvlJc w:val="left"/>
-      <w:pPr>
-        <w:ind w:left="420" w:leftChars="0" w:hanging="420" w:firstLineChars="0"/>
-      </w:pPr>
-      <w:rPr>
-        <w:rFonts w:hint="default" w:ascii="Wingdings" w:hAnsi="Wingdings"/>
-        <w:sz w:val="16"/>
-      </w:rPr>
-    </w:lvl>
-  </w:abstractNum>
   <w:num w:numId="1">
-    <w:abstractNumId w:val="3"/>
+    <w:abstractNumId w:val="1"/>
   </w:num>
   <w:num w:numId="2">
-    <w:abstractNumId w:val="8"/>
+    <w:abstractNumId w:val="3"/>
   </w:num>
   <w:num w:numId="3">
     <w:abstractNumId w:val="0"/>
@@ -3061,22 +3183,7 @@
     <w:abstractNumId w:val="2"/>
   </w:num>
   <w:num w:numId="5">
-    <w:abstractNumId w:val="6"/>
-  </w:num>
-  <w:num w:numId="6">
-    <w:abstractNumId w:val="5"/>
-  </w:num>
-  <w:num w:numId="7">
-    <w:abstractNumId w:val="9"/>
-  </w:num>
-  <w:num w:numId="8">
-    <w:abstractNumId w:val="1"/>
-  </w:num>
-  <w:num w:numId="9">
     <w:abstractNumId w:val="4"/>
-  </w:num>
-  <w:num w:numId="10">
-    <w:abstractNumId w:val="7"/>
   </w:num>
 </w:numbering>
 </file>
@@ -3358,20 +3465,33 @@
       <w:lang w:val="en-US" w:eastAsia="zh-CN" w:bidi="ar-SA"/>
     </w:rPr>
   </w:style>
-  <w:style w:type="character" w:default="1" w:styleId="3">
+  <w:style w:type="character" w:default="1" w:styleId="5">
     <w:name w:val="Default Paragraph Font"/>
     <w:semiHidden/>
     <w:unhideWhenUsed/>
     <w:qFormat/>
     <w:uiPriority w:val="1"/>
   </w:style>
-  <w:style w:type="table" w:default="1" w:styleId="2">
+  <w:style w:type="table" w:default="1" w:styleId="3">
     <w:name w:val="Normal Table"/>
     <w:autoRedefine/>
     <w:semiHidden/>
     <w:unhideWhenUsed/>
     <w:qFormat/>
     <w:uiPriority w:val="99"/>
+    <w:pPr>
+      <w:keepNext w:val="0"/>
+      <w:keepLines w:val="0"/>
+      <w:widowControl/>
+      <w:suppressLineNumbers w:val="0"/>
+      <w:spacing w:before="0" w:beforeAutospacing="0" w:after="0" w:afterAutospacing="0"/>
+      <w:ind w:left="0" w:right="0"/>
+    </w:pPr>
+    <w:rPr>
+      <w:rFonts w:hint="default" w:ascii="Times New Roman" w:hAnsi="Times New Roman" w:cs="Times New Roman"/>
+      <w:sz w:val="20"/>
+      <w:szCs w:val="20"/>
+    </w:rPr>
     <w:tblPr>
       <w:tblCellMar>
         <w:top w:w="0" w:type="dxa"/>
@@ -3381,16 +3501,92 @@
       </w:tblCellMar>
     </w:tblPr>
   </w:style>
-  <w:style w:type="character" w:styleId="4">
+  <w:style w:type="paragraph" w:styleId="2">
+    <w:name w:val="Normal (Web)"/>
+    <w:basedOn w:val="1"/>
+    <w:uiPriority w:val="0"/>
+    <w:pPr>
+      <w:spacing w:before="0" w:beforeAutospacing="1" w:after="0" w:afterAutospacing="1"/>
+      <w:ind w:left="0" w:right="0"/>
+      <w:jc w:val="left"/>
+    </w:pPr>
+    <w:rPr>
+      <w:kern w:val="0"/>
+      <w:sz w:val="24"/>
+      <w:lang w:val="en-US" w:eastAsia="zh-CN" w:bidi="ar"/>
+    </w:rPr>
+  </w:style>
+  <w:style w:type="table" w:styleId="4">
+    <w:name w:val="Table Grid"/>
+    <w:basedOn w:val="3"/>
+    <w:uiPriority w:val="0"/>
+    <w:pPr>
+      <w:keepNext w:val="0"/>
+      <w:keepLines w:val="0"/>
+      <w:widowControl w:val="0"/>
+      <w:suppressLineNumbers w:val="0"/>
+      <w:spacing w:before="0" w:beforeAutospacing="0" w:after="0" w:afterAutospacing="0"/>
+      <w:ind w:left="0" w:right="0"/>
+      <w:jc w:val="both"/>
+    </w:pPr>
+    <w:rPr>
+      <w:rFonts w:hint="default" w:ascii="Times New Roman" w:hAnsi="Times New Roman" w:cs="Times New Roman"/>
+      <w:sz w:val="20"/>
+      <w:szCs w:val="20"/>
+    </w:rPr>
+    <w:tblPr>
+      <w:tblBorders>
+        <w:top w:val="single" w:color="auto" w:sz="4" w:space="0"/>
+        <w:left w:val="single" w:color="auto" w:sz="4" w:space="0"/>
+        <w:bottom w:val="single" w:color="auto" w:sz="4" w:space="0"/>
+        <w:right w:val="single" w:color="auto" w:sz="4" w:space="0"/>
+        <w:insideH w:val="single" w:color="auto" w:sz="4" w:space="0"/>
+        <w:insideV w:val="single" w:color="auto" w:sz="4" w:space="0"/>
+      </w:tblBorders>
+      <w:tblCellMar>
+        <w:top w:w="0" w:type="dxa"/>
+        <w:left w:w="108" w:type="dxa"/>
+        <w:bottom w:w="0" w:type="dxa"/>
+        <w:right w:w="108" w:type="dxa"/>
+      </w:tblCellMar>
+    </w:tblPr>
+    <w:tcPr>
+      <w:tcBorders>
+        <w:top w:val="single" w:color="auto" w:sz="4" w:space="0"/>
+        <w:left w:val="single" w:color="auto" w:sz="4" w:space="0"/>
+        <w:bottom w:val="single" w:color="auto" w:sz="4" w:space="0"/>
+        <w:right w:val="single" w:color="auto" w:sz="4" w:space="0"/>
+      </w:tcBorders>
+    </w:tcPr>
+  </w:style>
+  <w:style w:type="character" w:styleId="6">
+    <w:name w:val="Strong"/>
+    <w:basedOn w:val="5"/>
+    <w:qFormat/>
+    <w:uiPriority w:val="0"/>
+    <w:rPr>
+      <w:b/>
+    </w:rPr>
+  </w:style>
+  <w:style w:type="character" w:styleId="7">
+    <w:name w:val="Emphasis"/>
+    <w:basedOn w:val="5"/>
+    <w:qFormat/>
+    <w:uiPriority w:val="0"/>
+    <w:rPr>
+      <w:i/>
+    </w:rPr>
+  </w:style>
+  <w:style w:type="character" w:styleId="8">
     <w:name w:val="Hyperlink"/>
-    <w:basedOn w:val="3"/>
+    <w:basedOn w:val="5"/>
     <w:uiPriority w:val="0"/>
     <w:rPr>
       <w:color w:val="0000FF"/>
       <w:u w:val="single"/>
     </w:rPr>
   </w:style>
-  <w:style w:type="paragraph" w:styleId="5">
+  <w:style w:type="paragraph" w:styleId="9">
     <w:name w:val="List Paragraph"/>
     <w:basedOn w:val="1"/>
     <w:autoRedefine/>

--- a/files/updated_CV.docx
+++ b/files/updated_CV.docx
@@ -219,19 +219,93 @@
           <w:szCs w:val="22"/>
           <w:lang w:val="en-US" w:eastAsia="zh-CN"/>
         </w:rPr>
+        <w:fldChar w:fldCharType="begin"/>
+      </w:r>
+      <w:r>
+        <w:rPr>
+          <w:rFonts w:hint="eastAsia" w:ascii="Times New Roman" w:hAnsi="Times New Roman" w:eastAsia="宋体" w:cs="Times New Roman"/>
+          <w:b w:val="0"/>
+          <w:bCs w:val="0"/>
+          <w:color w:val="000000"/>
+          <w:kern w:val="0"/>
+          <w:sz w:val="22"/>
+          <w:szCs w:val="22"/>
+          <w:lang w:val="en-US" w:eastAsia="zh-CN"/>
+        </w:rPr>
+        <w:instrText xml:space="preserve"> HYPERLINK "mailto:zhengpinzhong@outlook.com;" </w:instrText>
+      </w:r>
+      <w:r>
+        <w:rPr>
+          <w:rFonts w:hint="eastAsia" w:ascii="Times New Roman" w:hAnsi="Times New Roman" w:eastAsia="宋体" w:cs="Times New Roman"/>
+          <w:b w:val="0"/>
+          <w:bCs w:val="0"/>
+          <w:color w:val="000000"/>
+          <w:kern w:val="0"/>
+          <w:sz w:val="22"/>
+          <w:szCs w:val="22"/>
+          <w:lang w:val="en-US" w:eastAsia="zh-CN"/>
+        </w:rPr>
+        <w:fldChar w:fldCharType="separate"/>
+      </w:r>
+      <w:r>
+        <w:rPr>
+          <w:rStyle w:val="8"/>
+          <w:rFonts w:hint="eastAsia" w:ascii="Times New Roman" w:hAnsi="Times New Roman" w:eastAsia="宋体" w:cs="Times New Roman"/>
+          <w:b w:val="0"/>
+          <w:bCs w:val="0"/>
+          <w:kern w:val="0"/>
+          <w:sz w:val="22"/>
+          <w:szCs w:val="22"/>
+          <w:lang w:val="en-US" w:eastAsia="zh-CN"/>
+        </w:rPr>
         <w:t>zhengpinzhong</w:t>
       </w:r>
       <w:r>
         <w:rPr>
+          <w:rStyle w:val="8"/>
           <w:rFonts w:hint="default" w:ascii="Times New Roman" w:hAnsi="Times New Roman" w:eastAsia="宋体" w:cs="Times New Roman"/>
-          <w:color w:val="000000"/>
           <w:kern w:val="0"/>
           <w:sz w:val="22"/>
           <w:szCs w:val="22"/>
+          <w:lang w:val="en-US" w:eastAsia="zh-CN"/>
+        </w:rPr>
+        <w:t>@</w:t>
+      </w:r>
+      <w:r>
+        <w:rPr>
+          <w:rStyle w:val="8"/>
+          <w:rFonts w:hint="eastAsia" w:ascii="Times New Roman" w:hAnsi="Times New Roman" w:eastAsia="宋体" w:cs="Times New Roman"/>
+          <w:kern w:val="0"/>
+          <w:sz w:val="22"/>
+          <w:szCs w:val="22"/>
+          <w:lang w:val="en-US" w:eastAsia="zh-CN"/>
+        </w:rPr>
+        <w:t>outlook.com;</w:t>
+      </w:r>
+      <w:r>
+        <w:rPr>
+          <w:rFonts w:hint="eastAsia" w:ascii="Times New Roman" w:hAnsi="Times New Roman" w:eastAsia="宋体" w:cs="Times New Roman"/>
+          <w:b w:val="0"/>
+          <w:bCs w:val="0"/>
+          <w:color w:val="000000"/>
+          <w:kern w:val="0"/>
+          <w:sz w:val="22"/>
+          <w:szCs w:val="22"/>
+          <w:lang w:val="en-US" w:eastAsia="zh-CN"/>
+        </w:rPr>
+        <w:fldChar w:fldCharType="end"/>
+      </w:r>
+      <w:r>
+        <w:rPr>
+          <w:rFonts w:hint="eastAsia" w:ascii="Times New Roman" w:hAnsi="Times New Roman" w:eastAsia="宋体" w:cs="Times New Roman"/>
+          <w:color w:val="000000"/>
+          <w:kern w:val="0"/>
+          <w:sz w:val="22"/>
+          <w:szCs w:val="22"/>
           <w:u w:val="none"/>
           <w:lang w:val="en-US" w:eastAsia="zh-CN"/>
         </w:rPr>
-        <w:t>@</w:t>
+        <w:t xml:space="preserve"> </w:t>
       </w:r>
       <w:r>
         <w:rPr>
@@ -243,7 +317,66 @@
           <w:u w:val="none"/>
           <w:lang w:val="en-US" w:eastAsia="zh-CN"/>
         </w:rPr>
-        <w:t>outlook.com</w:t>
+        <w:fldChar w:fldCharType="begin"/>
+      </w:r>
+      <w:r>
+        <w:rPr>
+          <w:rFonts w:hint="eastAsia" w:ascii="Times New Roman" w:hAnsi="Times New Roman" w:eastAsia="宋体" w:cs="Times New Roman"/>
+          <w:color w:val="000000"/>
+          <w:kern w:val="0"/>
+          <w:sz w:val="22"/>
+          <w:szCs w:val="22"/>
+          <w:u w:val="none"/>
+          <w:lang w:val="en-US" w:eastAsia="zh-CN"/>
+        </w:rPr>
+        <w:instrText xml:space="preserve"> HYPERLINK "mailto:pinzhong.zheng@connect.polyu.hk" </w:instrText>
+      </w:r>
+      <w:r>
+        <w:rPr>
+          <w:rFonts w:hint="eastAsia" w:ascii="Times New Roman" w:hAnsi="Times New Roman" w:eastAsia="宋体" w:cs="Times New Roman"/>
+          <w:color w:val="000000"/>
+          <w:kern w:val="0"/>
+          <w:sz w:val="22"/>
+          <w:szCs w:val="22"/>
+          <w:u w:val="none"/>
+          <w:lang w:val="en-US" w:eastAsia="zh-CN"/>
+        </w:rPr>
+        <w:fldChar w:fldCharType="separate"/>
+      </w:r>
+      <w:r>
+        <w:rPr>
+          <w:rStyle w:val="8"/>
+          <w:rFonts w:hint="eastAsia" w:ascii="Times New Roman" w:hAnsi="Times New Roman" w:eastAsia="宋体" w:cs="Times New Roman"/>
+          <w:kern w:val="0"/>
+          <w:sz w:val="22"/>
+          <w:szCs w:val="22"/>
+          <w:lang w:val="en-US" w:eastAsia="zh-CN"/>
+        </w:rPr>
+        <w:t>pinzhong.zheng@connect.polyu.hk</w:t>
+      </w:r>
+      <w:r>
+        <w:rPr>
+          <w:rFonts w:hint="eastAsia" w:ascii="Times New Roman" w:hAnsi="Times New Roman" w:eastAsia="宋体" w:cs="Times New Roman"/>
+          <w:color w:val="000000"/>
+          <w:kern w:val="0"/>
+          <w:sz w:val="22"/>
+          <w:szCs w:val="22"/>
+          <w:u w:val="none"/>
+          <w:lang w:val="en-US" w:eastAsia="zh-CN"/>
+        </w:rPr>
+        <w:fldChar w:fldCharType="end"/>
+      </w:r>
+      <w:r>
+        <w:rPr>
+          <w:rFonts w:hint="eastAsia" w:ascii="Times New Roman" w:hAnsi="Times New Roman" w:eastAsia="宋体" w:cs="Times New Roman"/>
+          <w:color w:val="000000"/>
+          <w:kern w:val="0"/>
+          <w:sz w:val="22"/>
+          <w:szCs w:val="22"/>
+          <w:u w:val="none"/>
+          <w:lang w:val="en-US" w:eastAsia="zh-CN"/>
+        </w:rPr>
+        <w:t xml:space="preserve"> </w:t>
       </w:r>
     </w:p>
     <w:p>
@@ -311,23 +444,33 @@
       </w:r>
       <w:r>
         <w:rPr>
-          <w:rFonts w:hint="default" w:ascii="Times New Roman" w:hAnsi="Times New Roman" w:cs="Times New Roman"/>
-          <w:color w:val="000000"/>
-          <w:sz w:val="22"/>
-          <w:szCs w:val="22"/>
-          <w:lang w:val="en-US" w:eastAsia="zh-CN"/>
-        </w:rPr>
-        <w:t>School of Science and Engineering, The Chinese University of Hong Kong, Shenzhen</w:t>
-      </w:r>
-      <w:r>
-        <w:rPr>
           <w:rFonts w:hint="eastAsia" w:ascii="Times New Roman" w:hAnsi="Times New Roman" w:cs="Times New Roman"/>
           <w:color w:val="000000"/>
           <w:sz w:val="22"/>
           <w:szCs w:val="22"/>
           <w:lang w:val="en-US" w:eastAsia="zh-CN"/>
         </w:rPr>
-        <w:t>,</w:t>
+        <w:t>Department of Applied Mathematics</w:t>
+      </w:r>
+      <w:r>
+        <w:rPr>
+          <w:rFonts w:hint="default" w:ascii="Times New Roman" w:hAnsi="Times New Roman" w:cs="Times New Roman"/>
+          <w:color w:val="000000"/>
+          <w:sz w:val="22"/>
+          <w:szCs w:val="22"/>
+          <w:lang w:val="en-US" w:eastAsia="zh-CN"/>
+        </w:rPr>
+        <w:t xml:space="preserve">, The Hong Kong Polytechnic University, </w:t>
+      </w:r>
+      <w:r>
+        <w:rPr>
+          <w:rFonts w:hint="eastAsia" w:ascii="Times New Roman" w:hAnsi="Times New Roman" w:cs="Times New Roman"/>
+          <w:color w:val="000000"/>
+          <w:sz w:val="22"/>
+          <w:szCs w:val="22"/>
+          <w:lang w:val="en-US" w:eastAsia="zh-CN"/>
+        </w:rPr>
+        <w:t>Hong Kong,</w:t>
       </w:r>
       <w:r>
         <w:rPr>
@@ -763,6 +906,12 @@
             <w:insideH w:val="none" w:color="auto" w:sz="0" w:space="0"/>
             <w:insideV w:val="none" w:color="auto" w:sz="0" w:space="0"/>
           </w:tblBorders>
+          <w:tblCellMar>
+            <w:top w:w="0" w:type="dxa"/>
+            <w:left w:w="108" w:type="dxa"/>
+            <w:bottom w:w="0" w:type="dxa"/>
+            <w:right w:w="108" w:type="dxa"/>
+          </w:tblCellMar>
         </w:tblPrEx>
         <w:tc>
           <w:tcPr>
@@ -1549,18 +1698,7 @@
         <w:jc w:val="left"/>
         <w:textAlignment w:val="auto"/>
         <w:rPr>
-          <w:rFonts w:hint="default" w:ascii="Times New Roman" w:hAnsi="Times New Roman" w:cs="Times New Roman"/>
-          <w:b w:val="0"/>
-          <w:bCs w:val="0"/>
-          <w:color w:val="000000"/>
-          <w:sz w:val="22"/>
-          <w:szCs w:val="22"/>
-          <w:lang w:val="en-US" w:eastAsia="zh-CN"/>
-        </w:rPr>
-      </w:pPr>
-      <w:r>
-        <w:rPr>
-          <w:rFonts w:hint="default" w:ascii="Times New Roman" w:hAnsi="Times New Roman" w:cs="Times New Roman"/>
+          <w:rFonts w:hint="eastAsia" w:ascii="Times New Roman" w:hAnsi="Times New Roman" w:cs="Times New Roman"/>
           <w:b/>
           <w:bCs/>
           <w:color w:val="000000"/>
@@ -1568,7 +1706,18 @@
           <w:szCs w:val="22"/>
           <w:lang w:val="en-US" w:eastAsia="zh-CN"/>
         </w:rPr>
-        <w:t>Research Assistant</w:t>
+      </w:pPr>
+      <w:r>
+        <w:rPr>
+          <w:rFonts w:hint="eastAsia" w:ascii="Times New Roman" w:hAnsi="Times New Roman" w:cs="Times New Roman"/>
+          <w:b/>
+          <w:bCs/>
+          <w:color w:val="000000"/>
+          <w:sz w:val="22"/>
+          <w:szCs w:val="22"/>
+          <w:lang w:val="en-US" w:eastAsia="zh-CN"/>
+        </w:rPr>
+        <w:t>PhD</w:t>
       </w:r>
     </w:p>
     <w:p>
@@ -1604,33 +1753,33 @@
       </w:pPr>
       <w:r>
         <w:rPr>
-          <w:rFonts w:hint="default" w:ascii="Times New Roman" w:hAnsi="Times New Roman" w:cs="Times New Roman"/>
-          <w:color w:val="000000"/>
-          <w:sz w:val="22"/>
-          <w:szCs w:val="22"/>
-          <w:lang w:val="en-US" w:eastAsia="zh-CN"/>
-        </w:rPr>
-        <w:t>School of Science and Engineering, The Chinese University of Hong Kong, Shenzhen</w:t>
-      </w:r>
-      <w:r>
-        <w:rPr>
           <w:rFonts w:hint="eastAsia" w:ascii="Times New Roman" w:hAnsi="Times New Roman" w:cs="Times New Roman"/>
           <w:color w:val="000000"/>
           <w:sz w:val="22"/>
           <w:szCs w:val="22"/>
           <w:lang w:val="en-US" w:eastAsia="zh-CN"/>
         </w:rPr>
-        <w:t>,</w:t>
-      </w:r>
-      <w:r>
-        <w:rPr>
-          <w:rFonts w:hint="default" w:ascii="Times New Roman" w:hAnsi="Times New Roman" w:cs="Times New Roman"/>
-          <w:color w:val="000000"/>
-          <w:sz w:val="22"/>
-          <w:szCs w:val="22"/>
-          <w:lang w:val="en-US" w:eastAsia="zh-CN"/>
-        </w:rPr>
-        <w:t xml:space="preserve"> 2024</w:t>
+        <w:t>Department of Applied Mathematics</w:t>
+      </w:r>
+      <w:r>
+        <w:rPr>
+          <w:rFonts w:hint="default" w:ascii="Times New Roman" w:hAnsi="Times New Roman" w:cs="Times New Roman"/>
+          <w:color w:val="000000"/>
+          <w:sz w:val="22"/>
+          <w:szCs w:val="22"/>
+          <w:lang w:val="en-US" w:eastAsia="zh-CN"/>
+        </w:rPr>
+        <w:t xml:space="preserve">, The Hong Kong Polytechnic University, </w:t>
+      </w:r>
+      <w:r>
+        <w:rPr>
+          <w:rFonts w:hint="eastAsia" w:ascii="Times New Roman" w:hAnsi="Times New Roman" w:cs="Times New Roman"/>
+          <w:color w:val="000000"/>
+          <w:sz w:val="22"/>
+          <w:szCs w:val="22"/>
+          <w:lang w:val="en-US" w:eastAsia="zh-CN"/>
+        </w:rPr>
+        <w:t>2024</w:t>
       </w:r>
     </w:p>
     <w:p>
@@ -1672,7 +1821,7 @@
           <w:szCs w:val="22"/>
           <w:lang w:val="en-US" w:eastAsia="zh-CN"/>
         </w:rPr>
-        <w:t>Advisor</w:t>
+        <w:t>Supervisor</w:t>
       </w:r>
       <w:r>
         <w:rPr>
@@ -1692,7 +1841,17 @@
           <w:szCs w:val="22"/>
           <w:lang w:val="en-US" w:eastAsia="zh-CN"/>
         </w:rPr>
-        <w:t xml:space="preserve"> Prof. Chaoyu Quan</w:t>
+        <w:t xml:space="preserve"> Prof. </w:t>
+      </w:r>
+      <w:r>
+        <w:rPr>
+          <w:rFonts w:hint="eastAsia" w:ascii="Times New Roman" w:hAnsi="Times New Roman" w:cs="Times New Roman"/>
+          <w:color w:val="000000"/>
+          <w:sz w:val="22"/>
+          <w:szCs w:val="22"/>
+          <w:lang w:val="en-US" w:eastAsia="zh-CN"/>
+        </w:rPr>
+        <w:t>Zhi Zhou</w:t>
       </w:r>
     </w:p>
     <w:p>
@@ -1744,6 +1903,238 @@
           <w:szCs w:val="22"/>
           <w:lang w:val="en-US" w:eastAsia="zh-CN"/>
         </w:rPr>
+        <w:t xml:space="preserve"> </w:t>
+      </w:r>
+      <w:r>
+        <w:rPr>
+          <w:rFonts w:hint="eastAsia" w:ascii="Times New Roman" w:hAnsi="Times New Roman" w:cs="Times New Roman"/>
+          <w:color w:val="000000"/>
+          <w:sz w:val="22"/>
+          <w:szCs w:val="22"/>
+          <w:lang w:val="en-US" w:eastAsia="zh-CN"/>
+        </w:rPr>
+        <w:t>Time-dependent model order reduction (MOR)</w:t>
+      </w:r>
+    </w:p>
+    <w:p>
+      <w:pPr>
+        <w:keepNext w:val="0"/>
+        <w:keepLines w:val="0"/>
+        <w:pageBreakBefore w:val="0"/>
+        <w:widowControl w:val="0"/>
+        <w:numPr>
+          <w:ilvl w:val="0"/>
+          <w:numId w:val="0"/>
+        </w:numPr>
+        <w:kinsoku/>
+        <w:wordWrap/>
+        <w:overflowPunct/>
+        <w:topLinePunct w:val="0"/>
+        <w:autoSpaceDE/>
+        <w:autoSpaceDN/>
+        <w:bidi w:val="0"/>
+        <w:adjustRightInd/>
+        <w:snapToGrid/>
+        <w:spacing w:line="120" w:lineRule="auto"/>
+        <w:ind w:leftChars="0"/>
+        <w:jc w:val="left"/>
+        <w:textAlignment w:val="auto"/>
+        <w:rPr>
+          <w:rFonts w:hint="default" w:ascii="Times New Roman" w:hAnsi="Times New Roman" w:cs="Times New Roman"/>
+          <w:b w:val="0"/>
+          <w:bCs w:val="0"/>
+          <w:color w:val="000000"/>
+          <w:sz w:val="22"/>
+          <w:szCs w:val="22"/>
+          <w:lang w:val="en-US" w:eastAsia="zh-CN"/>
+        </w:rPr>
+      </w:pPr>
+      <w:r>
+        <w:rPr>
+          <w:rFonts w:hint="default" w:ascii="Times New Roman" w:hAnsi="Times New Roman" w:cs="Times New Roman"/>
+          <w:b/>
+          <w:bCs/>
+          <w:color w:val="000000"/>
+          <w:sz w:val="22"/>
+          <w:szCs w:val="22"/>
+          <w:lang w:val="en-US" w:eastAsia="zh-CN"/>
+        </w:rPr>
+        <w:t>Research Assistant</w:t>
+      </w:r>
+    </w:p>
+    <w:p>
+      <w:pPr>
+        <w:keepNext w:val="0"/>
+        <w:keepLines w:val="0"/>
+        <w:pageBreakBefore w:val="0"/>
+        <w:widowControl w:val="0"/>
+        <w:numPr>
+          <w:ilvl w:val="0"/>
+          <w:numId w:val="0"/>
+        </w:numPr>
+        <w:kinsoku/>
+        <w:wordWrap/>
+        <w:overflowPunct/>
+        <w:topLinePunct w:val="0"/>
+        <w:autoSpaceDE/>
+        <w:autoSpaceDN/>
+        <w:bidi w:val="0"/>
+        <w:adjustRightInd/>
+        <w:snapToGrid/>
+        <w:spacing w:line="120" w:lineRule="auto"/>
+        <w:ind w:leftChars="0"/>
+        <w:jc w:val="left"/>
+        <w:textAlignment w:val="auto"/>
+        <w:rPr>
+          <w:rFonts w:hint="default" w:ascii="Times New Roman" w:hAnsi="Times New Roman" w:cs="Times New Roman"/>
+          <w:color w:val="000000"/>
+          <w:sz w:val="22"/>
+          <w:szCs w:val="22"/>
+          <w:lang w:val="en-US" w:eastAsia="zh-CN"/>
+        </w:rPr>
+      </w:pPr>
+      <w:r>
+        <w:rPr>
+          <w:rFonts w:hint="default" w:ascii="Times New Roman" w:hAnsi="Times New Roman" w:cs="Times New Roman"/>
+          <w:color w:val="000000"/>
+          <w:sz w:val="22"/>
+          <w:szCs w:val="22"/>
+          <w:lang w:val="en-US" w:eastAsia="zh-CN"/>
+        </w:rPr>
+        <w:t>School of Science and Engineering, The Chinese University of Hong Kong, Shenzhen</w:t>
+      </w:r>
+      <w:r>
+        <w:rPr>
+          <w:rFonts w:hint="eastAsia" w:ascii="Times New Roman" w:hAnsi="Times New Roman" w:cs="Times New Roman"/>
+          <w:color w:val="000000"/>
+          <w:sz w:val="22"/>
+          <w:szCs w:val="22"/>
+          <w:lang w:val="en-US" w:eastAsia="zh-CN"/>
+        </w:rPr>
+        <w:t>,</w:t>
+      </w:r>
+      <w:r>
+        <w:rPr>
+          <w:rFonts w:hint="default" w:ascii="Times New Roman" w:hAnsi="Times New Roman" w:cs="Times New Roman"/>
+          <w:color w:val="000000"/>
+          <w:sz w:val="22"/>
+          <w:szCs w:val="22"/>
+          <w:lang w:val="en-US" w:eastAsia="zh-CN"/>
+        </w:rPr>
+        <w:t xml:space="preserve"> 2024</w:t>
+      </w:r>
+    </w:p>
+    <w:p>
+      <w:pPr>
+        <w:keepNext w:val="0"/>
+        <w:keepLines w:val="0"/>
+        <w:pageBreakBefore w:val="0"/>
+        <w:widowControl w:val="0"/>
+        <w:numPr>
+          <w:ilvl w:val="0"/>
+          <w:numId w:val="1"/>
+        </w:numPr>
+        <w:kinsoku/>
+        <w:wordWrap/>
+        <w:overflowPunct/>
+        <w:topLinePunct w:val="0"/>
+        <w:autoSpaceDE/>
+        <w:autoSpaceDN/>
+        <w:bidi w:val="0"/>
+        <w:adjustRightInd/>
+        <w:snapToGrid/>
+        <w:spacing w:line="120" w:lineRule="auto"/>
+        <w:ind w:left="420" w:leftChars="0" w:hanging="420" w:firstLineChars="0"/>
+        <w:jc w:val="left"/>
+        <w:textAlignment w:val="auto"/>
+        <w:rPr>
+          <w:rFonts w:hint="default" w:ascii="Times New Roman" w:hAnsi="Times New Roman" w:cs="Times New Roman"/>
+          <w:color w:val="000000"/>
+          <w:sz w:val="22"/>
+          <w:szCs w:val="22"/>
+          <w:lang w:eastAsia="zh-CN"/>
+        </w:rPr>
+      </w:pPr>
+      <w:r>
+        <w:rPr>
+          <w:rFonts w:hint="eastAsia" w:ascii="Times New Roman" w:hAnsi="Times New Roman" w:cs="Times New Roman"/>
+          <w:color w:val="000000"/>
+          <w:sz w:val="22"/>
+          <w:szCs w:val="22"/>
+          <w:lang w:val="en-US" w:eastAsia="zh-CN"/>
+        </w:rPr>
+        <w:t>Supervisor</w:t>
+      </w:r>
+      <w:r>
+        <w:rPr>
+          <w:rFonts w:hint="default" w:ascii="Times New Roman" w:hAnsi="Times New Roman" w:cs="Times New Roman"/>
+          <w:color w:val="000000"/>
+          <w:sz w:val="22"/>
+          <w:szCs w:val="22"/>
+          <w:lang w:eastAsia="zh-CN"/>
+        </w:rPr>
+        <w:t>:</w:t>
+      </w:r>
+      <w:r>
+        <w:rPr>
+          <w:rFonts w:hint="default" w:ascii="Times New Roman" w:hAnsi="Times New Roman" w:cs="Times New Roman"/>
+          <w:color w:val="000000"/>
+          <w:sz w:val="22"/>
+          <w:szCs w:val="22"/>
+          <w:lang w:val="en-US" w:eastAsia="zh-CN"/>
+        </w:rPr>
+        <w:t xml:space="preserve"> Prof. Chaoyu Quan</w:t>
+      </w:r>
+    </w:p>
+    <w:p>
+      <w:pPr>
+        <w:keepNext w:val="0"/>
+        <w:keepLines w:val="0"/>
+        <w:pageBreakBefore w:val="0"/>
+        <w:widowControl w:val="0"/>
+        <w:numPr>
+          <w:ilvl w:val="0"/>
+          <w:numId w:val="1"/>
+        </w:numPr>
+        <w:kinsoku/>
+        <w:wordWrap/>
+        <w:overflowPunct/>
+        <w:topLinePunct w:val="0"/>
+        <w:autoSpaceDE/>
+        <w:autoSpaceDN/>
+        <w:bidi w:val="0"/>
+        <w:adjustRightInd/>
+        <w:snapToGrid/>
+        <w:spacing w:line="120" w:lineRule="auto"/>
+        <w:ind w:left="420" w:leftChars="0" w:hanging="420" w:firstLineChars="0"/>
+        <w:jc w:val="left"/>
+        <w:textAlignment w:val="auto"/>
+        <w:rPr>
+          <w:rFonts w:hint="default" w:ascii="Times New Roman" w:hAnsi="Times New Roman" w:cs="Times New Roman"/>
+          <w:color w:val="000000"/>
+          <w:sz w:val="22"/>
+          <w:szCs w:val="22"/>
+          <w:lang w:eastAsia="zh-CN"/>
+        </w:rPr>
+      </w:pPr>
+      <w:r>
+        <w:rPr>
+          <w:rFonts w:hint="default" w:ascii="Times New Roman" w:hAnsi="Times New Roman" w:cs="Times New Roman"/>
+          <w:color w:val="000000"/>
+          <w:sz w:val="22"/>
+          <w:szCs w:val="22"/>
+          <w:lang w:eastAsia="zh-CN"/>
+        </w:rPr>
+        <w:t>Topic:</w:t>
+      </w:r>
+      <w:r>
+        <w:rPr>
+          <w:rFonts w:hint="default" w:ascii="Times New Roman" w:hAnsi="Times New Roman" w:cs="Times New Roman"/>
+          <w:color w:val="000000"/>
+          <w:sz w:val="22"/>
+          <w:szCs w:val="22"/>
+          <w:lang w:val="en-US" w:eastAsia="zh-CN"/>
+        </w:rPr>
         <w:t xml:space="preserve"> High-order</w:t>
       </w:r>
       <w:r>
@@ -1754,26 +2145,7 @@
           <w:szCs w:val="22"/>
           <w:lang w:val="en-US" w:eastAsia="zh-CN"/>
         </w:rPr>
-        <w:t xml:space="preserve"> MBP-preserving and</w:t>
-      </w:r>
-      <w:r>
-        <w:rPr>
-          <w:rFonts w:hint="default" w:ascii="Times New Roman" w:hAnsi="Times New Roman" w:cs="Times New Roman"/>
-          <w:color w:val="000000"/>
-          <w:sz w:val="22"/>
-          <w:szCs w:val="22"/>
-          <w:lang w:val="en-US" w:eastAsia="zh-CN"/>
-        </w:rPr>
-        <w:t xml:space="preserve"> energy</w:t>
-      </w:r>
-      <w:r>
-        <w:rPr>
-          <w:rFonts w:hint="default" w:ascii="Times New Roman" w:hAnsi="Times New Roman" w:cs="Times New Roman"/>
-          <w:color w:val="000000"/>
-          <w:sz w:val="22"/>
-          <w:szCs w:val="22"/>
-        </w:rPr>
-        <w:t>-decreasing</w:t>
+        <w:t xml:space="preserve"> structure-preserving</w:t>
       </w:r>
       <w:r>
         <w:rPr>
@@ -1793,17 +2165,17 @@
           <w:szCs w:val="22"/>
           <w:lang w:val="en-US" w:eastAsia="zh-CN"/>
         </w:rPr>
-        <w:t>numerical</w:t>
-      </w:r>
-      <w:r>
-        <w:rPr>
-          <w:rFonts w:hint="default" w:ascii="Times New Roman" w:hAnsi="Times New Roman" w:cs="Times New Roman"/>
-          <w:color w:val="000000"/>
-          <w:sz w:val="22"/>
-          <w:szCs w:val="22"/>
-          <w:lang w:val="en-US" w:eastAsia="zh-CN"/>
-        </w:rPr>
-        <w:t xml:space="preserve"> methods for </w:t>
+        <w:t>schemes</w:t>
+      </w:r>
+      <w:r>
+        <w:rPr>
+          <w:rFonts w:hint="default" w:ascii="Times New Roman" w:hAnsi="Times New Roman" w:cs="Times New Roman"/>
+          <w:color w:val="000000"/>
+          <w:sz w:val="22"/>
+          <w:szCs w:val="22"/>
+          <w:lang w:val="en-US" w:eastAsia="zh-CN"/>
+        </w:rPr>
+        <w:t xml:space="preserve"> for </w:t>
       </w:r>
       <w:r>
         <w:rPr>
@@ -1813,7 +2185,7 @@
           <w:szCs w:val="22"/>
           <w:lang w:val="en-US" w:eastAsia="zh-CN"/>
         </w:rPr>
-        <w:t>Allen--Cahn equations</w:t>
+        <w:t>Allen--Cahn type equations</w:t>
       </w:r>
     </w:p>
     <w:p>
@@ -2066,8 +2438,6 @@
         </w:rPr>
         <w:tab/>
       </w:r>
-      <w:bookmarkStart w:id="0" w:name="_GoBack"/>
-      <w:bookmarkEnd w:id="0"/>
     </w:p>
     <w:p>
       <w:pPr>
@@ -2180,6 +2550,33 @@
       </w:pPr>
       <w:r>
         <w:rPr>
+          <w:rFonts w:hint="eastAsia" w:ascii="Times New Roman" w:hAnsi="Times New Roman" w:cs="Times New Roman"/>
+          <w:color w:val="000000"/>
+          <w:sz w:val="22"/>
+          <w:szCs w:val="22"/>
+          <w:lang w:val="en-US" w:eastAsia="zh-CN"/>
+        </w:rPr>
+        <w:t>Time-dependent model order reduction (MOR)</w:t>
+      </w:r>
+    </w:p>
+    <w:p>
+      <w:pPr>
+        <w:numPr>
+          <w:ilvl w:val="0"/>
+          <w:numId w:val="3"/>
+        </w:numPr>
+        <w:ind w:left="420" w:leftChars="0" w:hanging="420" w:firstLineChars="0"/>
+        <w:jc w:val="left"/>
+        <w:rPr>
+          <w:rFonts w:hint="default" w:ascii="Times New Roman" w:hAnsi="Times New Roman" w:cs="Times New Roman"/>
+          <w:color w:val="000000"/>
+          <w:sz w:val="22"/>
+          <w:szCs w:val="22"/>
+          <w:lang w:val="en-US" w:eastAsia="zh-CN"/>
+        </w:rPr>
+      </w:pPr>
+      <w:r>
+        <w:rPr>
           <w:rFonts w:hint="default" w:ascii="Times New Roman" w:hAnsi="Times New Roman" w:cs="Times New Roman"/>
           <w:color w:val="000000"/>
           <w:sz w:val="22"/>
@@ -2724,6 +3121,8 @@
         </w:rPr>
         <w:t>0</w:t>
       </w:r>
+      <w:bookmarkStart w:id="0" w:name="_GoBack"/>
+      <w:bookmarkEnd w:id="0"/>
     </w:p>
     <w:p>
       <w:pPr>
@@ -3849,9 +4248,7 @@
 
 <file path=customXml/item1.xml><?xml version="1.0" encoding="utf-8"?>
 <s:customData xmlns="http://www.wps.cn/officeDocument/2013/wpsCustomData" xmlns:s="http://www.wps.cn/officeDocument/2013/wpsCustomData">
-  <customSectProps>
-    <customSectPr/>
-  </customSectProps>
+  <customSectProps/>
   <customShpExts>
     <customShpInfo spid="_x0000_s1026" textRotate="1"/>
   </customShpExts>

--- a/files/updated_CV.docx
+++ b/files/updated_CV.docx
@@ -485,6 +485,119 @@
     </w:p>
     <w:p>
       <w:pPr>
+        <w:keepNext w:val="0"/>
+        <w:keepLines w:val="0"/>
+        <w:pageBreakBefore w:val="0"/>
+        <w:kinsoku/>
+        <w:wordWrap/>
+        <w:overflowPunct/>
+        <w:topLinePunct w:val="0"/>
+        <w:autoSpaceDE/>
+        <w:autoSpaceDN/>
+        <w:bidi w:val="0"/>
+        <w:adjustRightInd/>
+        <w:snapToGrid/>
+        <w:spacing w:line="280" w:lineRule="exact"/>
+        <w:jc w:val="left"/>
+        <w:textAlignment w:val="auto"/>
+        <w:rPr>
+          <w:rFonts w:hint="eastAsia" w:ascii="Times New Roman" w:hAnsi="Times New Roman" w:eastAsia="宋体" w:cs="Times New Roman"/>
+          <w:color w:val="000000"/>
+          <w:kern w:val="0"/>
+          <w:sz w:val="22"/>
+          <w:szCs w:val="22"/>
+          <w:lang w:val="en-US" w:eastAsia="zh-CN"/>
+        </w:rPr>
+      </w:pPr>
+      <w:r>
+        <w:rPr>
+          <w:rFonts w:hint="eastAsia" w:ascii="Times New Roman" w:hAnsi="Times New Roman" w:cs="Times New Roman"/>
+          <w:b/>
+          <w:bCs/>
+          <w:color w:val="000000"/>
+          <w:sz w:val="22"/>
+          <w:szCs w:val="22"/>
+          <w:lang w:val="en-US" w:eastAsia="zh-CN"/>
+        </w:rPr>
+        <w:t>Website:</w:t>
+      </w:r>
+      <w:r>
+        <w:rPr>
+          <w:rFonts w:hint="eastAsia" w:ascii="Times New Roman" w:hAnsi="Times New Roman" w:cs="Times New Roman"/>
+          <w:b/>
+          <w:bCs/>
+          <w:color w:val="000000"/>
+          <w:sz w:val="22"/>
+          <w:szCs w:val="22"/>
+          <w:lang w:val="en-US" w:eastAsia="zh-CN"/>
+        </w:rPr>
+        <w:tab/>
+      </w:r>
+      <w:r>
+        <w:rPr>
+          <w:rFonts w:hint="eastAsia" w:ascii="Times New Roman" w:hAnsi="Times New Roman" w:cs="Times New Roman"/>
+          <w:b/>
+          <w:bCs/>
+          <w:color w:val="000000"/>
+          <w:sz w:val="22"/>
+          <w:szCs w:val="22"/>
+          <w:lang w:val="en-US" w:eastAsia="zh-CN"/>
+        </w:rPr>
+        <w:tab/>
+      </w:r>
+      <w:r>
+        <w:rPr>
+          <w:rFonts w:hint="eastAsia" w:ascii="Times New Roman" w:hAnsi="Times New Roman" w:cs="Times New Roman"/>
+          <w:color w:val="000000"/>
+          <w:sz w:val="22"/>
+          <w:szCs w:val="22"/>
+          <w:lang w:val="en-US" w:eastAsia="zh-CN"/>
+        </w:rPr>
+        <w:fldChar w:fldCharType="begin"/>
+      </w:r>
+      <w:r>
+        <w:rPr>
+          <w:rFonts w:hint="eastAsia" w:ascii="Times New Roman" w:hAnsi="Times New Roman" w:cs="Times New Roman"/>
+          <w:color w:val="000000"/>
+          <w:sz w:val="22"/>
+          <w:szCs w:val="22"/>
+          <w:lang w:val="en-US" w:eastAsia="zh-CN"/>
+        </w:rPr>
+        <w:instrText xml:space="preserve"> HYPERLINK "https://zhengpinzhong.github.io/" </w:instrText>
+      </w:r>
+      <w:r>
+        <w:rPr>
+          <w:rFonts w:hint="eastAsia" w:ascii="Times New Roman" w:hAnsi="Times New Roman" w:cs="Times New Roman"/>
+          <w:color w:val="000000"/>
+          <w:sz w:val="22"/>
+          <w:szCs w:val="22"/>
+          <w:lang w:val="en-US" w:eastAsia="zh-CN"/>
+        </w:rPr>
+        <w:fldChar w:fldCharType="separate"/>
+      </w:r>
+      <w:r>
+        <w:rPr>
+          <w:rStyle w:val="8"/>
+          <w:rFonts w:hint="eastAsia" w:ascii="Times New Roman" w:hAnsi="Times New Roman" w:cs="Times New Roman"/>
+          <w:sz w:val="22"/>
+          <w:szCs w:val="22"/>
+          <w:lang w:val="en-US" w:eastAsia="zh-CN"/>
+        </w:rPr>
+        <w:t>https://zhengpinzhong.github.io/</w:t>
+      </w:r>
+      <w:r>
+        <w:rPr>
+          <w:rFonts w:hint="eastAsia" w:ascii="Times New Roman" w:hAnsi="Times New Roman" w:cs="Times New Roman"/>
+          <w:color w:val="000000"/>
+          <w:sz w:val="22"/>
+          <w:szCs w:val="22"/>
+          <w:lang w:val="en-US" w:eastAsia="zh-CN"/>
+        </w:rPr>
+        <w:fldChar w:fldCharType="end"/>
+      </w:r>
+    </w:p>
+    <w:p>
+      <w:pPr>
         <w:widowControl/>
         <w:ind w:right="110"/>
         <w:jc w:val="both"/>
@@ -496,6 +609,8 @@
           <w:szCs w:val="22"/>
         </w:rPr>
       </w:pPr>
+      <w:bookmarkStart w:id="0" w:name="_GoBack"/>
+      <w:bookmarkEnd w:id="0"/>
     </w:p>
     <w:p>
       <w:pPr>
@@ -1389,6 +1504,7 @@
             <w:insideH w:val="single" w:color="auto" w:sz="4" w:space="0"/>
             <w:insideV w:val="single" w:color="auto" w:sz="4" w:space="0"/>
           </w:tblBorders>
+          <w:shd w:val="clear" w:color="auto" w:fill="auto"/>
           <w:tblCellMar>
             <w:top w:w="0" w:type="dxa"/>
             <w:left w:w="108" w:type="dxa"/>
@@ -3121,8 +3237,6 @@
         </w:rPr>
         <w:t>0</w:t>
       </w:r>
-      <w:bookmarkStart w:id="0" w:name="_GoBack"/>
-      <w:bookmarkEnd w:id="0"/>
     </w:p>
     <w:p>
       <w:pPr>
